--- a/Modern Methods/Answer_One.docx
+++ b/Modern Methods/Answer_One.docx
@@ -9,7 +9,7 @@
         <w:adjustRightInd w:val="0"/>
         <w:spacing w:after="0" w:line="240" w:lineRule="auto"/>
         <w:rPr>
-          <w:rFonts w:ascii="Helvetica" w:hAnsi="Helvetica" w:cs="Helvetica" w:hint="eastAsia"/>
+          <w:rFonts w:ascii="Helvetica" w:hAnsi="Helvetica" w:cs="Helvetica"/>
           <w:sz w:val="20"/>
           <w:szCs w:val="20"/>
         </w:rPr>
@@ -40,7 +40,7 @@
         <w:adjustRightInd w:val="0"/>
         <w:spacing w:after="0" w:line="240" w:lineRule="auto"/>
         <w:rPr>
-          <w:rFonts w:ascii="Helvetica" w:hAnsi="Helvetica" w:cs="Helvetica" w:hint="eastAsia"/>
+          <w:rFonts w:ascii="Helvetica" w:hAnsi="Helvetica" w:cs="Helvetica"/>
           <w:sz w:val="20"/>
           <w:szCs w:val="20"/>
         </w:rPr>
@@ -96,7 +96,7 @@
         <w:adjustRightInd w:val="0"/>
         <w:spacing w:after="0" w:line="240" w:lineRule="auto"/>
         <w:rPr>
-          <w:rFonts w:ascii="Helvetica" w:hAnsi="Helvetica" w:cs="Helvetica" w:hint="eastAsia"/>
+          <w:rFonts w:ascii="Helvetica" w:hAnsi="Helvetica" w:cs="Helvetica"/>
           <w:sz w:val="20"/>
           <w:szCs w:val="20"/>
         </w:rPr>
@@ -117,32 +117,32 @@
         <w:adjustRightInd w:val="0"/>
         <w:spacing w:after="0" w:line="240" w:lineRule="auto"/>
         <w:rPr>
-          <w:rFonts w:ascii="Helvetica" w:hAnsi="Helvetica" w:cs="Helvetica" w:hint="eastAsia"/>
-          <w:sz w:val="20"/>
-          <w:szCs w:val="20"/>
-        </w:rPr>
-      </w:pPr>
-    </w:p>
-    <w:p>
-      <w:pPr>
-        <w:autoSpaceDE w:val="0"/>
-        <w:autoSpaceDN w:val="0"/>
-        <w:adjustRightInd w:val="0"/>
-        <w:spacing w:after="0" w:line="240" w:lineRule="auto"/>
+          <w:rFonts w:ascii="Helvetica" w:hAnsi="Helvetica" w:cs="Helvetica"/>
+          <w:sz w:val="20"/>
+          <w:szCs w:val="20"/>
+        </w:rPr>
+      </w:pPr>
+    </w:p>
+    <w:p>
+      <w:pPr>
+        <w:autoSpaceDE w:val="0"/>
+        <w:autoSpaceDN w:val="0"/>
+        <w:adjustRightInd w:val="0"/>
+        <w:spacing w:after="0" w:line="240" w:lineRule="auto"/>
+        <w:rPr>
+          <w:rFonts w:ascii="Helvetica" w:hAnsi="Helvetica" w:cs="Helvetica"/>
+          <w:b/>
+          <w:sz w:val="20"/>
+          <w:szCs w:val="20"/>
+        </w:rPr>
+      </w:pPr>
+      <w:r>
         <w:rPr>
           <w:rFonts w:ascii="Helvetica" w:hAnsi="Helvetica" w:cs="Helvetica" w:hint="eastAsia"/>
           <w:b/>
           <w:sz w:val="20"/>
           <w:szCs w:val="20"/>
         </w:rPr>
-      </w:pPr>
-      <w:r>
-        <w:rPr>
-          <w:rFonts w:ascii="Helvetica" w:hAnsi="Helvetica" w:cs="Helvetica" w:hint="eastAsia"/>
-          <w:b/>
-          <w:sz w:val="20"/>
-          <w:szCs w:val="20"/>
-        </w:rPr>
         <w:t>Advantages:</w:t>
       </w:r>
     </w:p>
@@ -153,7 +153,7 @@
         <w:adjustRightInd w:val="0"/>
         <w:spacing w:after="0" w:line="240" w:lineRule="auto"/>
         <w:rPr>
-          <w:rFonts w:ascii="Helvetica" w:hAnsi="Helvetica" w:cs="Helvetica" w:hint="eastAsia"/>
+          <w:rFonts w:ascii="Helvetica" w:hAnsi="Helvetica" w:cs="Helvetica"/>
           <w:sz w:val="20"/>
           <w:szCs w:val="20"/>
         </w:rPr>
@@ -454,32 +454,32 @@
         <w:adjustRightInd w:val="0"/>
         <w:spacing w:after="0" w:line="240" w:lineRule="auto"/>
         <w:rPr>
-          <w:rFonts w:ascii="Helvetica" w:hAnsi="Helvetica" w:cs="Helvetica" w:hint="eastAsia"/>
-          <w:sz w:val="20"/>
-          <w:szCs w:val="20"/>
-        </w:rPr>
-      </w:pPr>
-    </w:p>
-    <w:p>
-      <w:pPr>
-        <w:autoSpaceDE w:val="0"/>
-        <w:autoSpaceDN w:val="0"/>
-        <w:adjustRightInd w:val="0"/>
-        <w:spacing w:after="0" w:line="240" w:lineRule="auto"/>
+          <w:rFonts w:ascii="Helvetica" w:hAnsi="Helvetica" w:cs="Helvetica"/>
+          <w:sz w:val="20"/>
+          <w:szCs w:val="20"/>
+        </w:rPr>
+      </w:pPr>
+    </w:p>
+    <w:p>
+      <w:pPr>
+        <w:autoSpaceDE w:val="0"/>
+        <w:autoSpaceDN w:val="0"/>
+        <w:adjustRightInd w:val="0"/>
+        <w:spacing w:after="0" w:line="240" w:lineRule="auto"/>
+        <w:rPr>
+          <w:rFonts w:ascii="Helvetica" w:hAnsi="Helvetica" w:cs="Helvetica"/>
+          <w:b/>
+          <w:sz w:val="20"/>
+          <w:szCs w:val="20"/>
+        </w:rPr>
+      </w:pPr>
+      <w:r>
         <w:rPr>
           <w:rFonts w:ascii="Helvetica" w:hAnsi="Helvetica" w:cs="Helvetica" w:hint="eastAsia"/>
           <w:b/>
           <w:sz w:val="20"/>
           <w:szCs w:val="20"/>
         </w:rPr>
-      </w:pPr>
-      <w:r>
-        <w:rPr>
-          <w:rFonts w:ascii="Helvetica" w:hAnsi="Helvetica" w:cs="Helvetica" w:hint="eastAsia"/>
-          <w:b/>
-          <w:sz w:val="20"/>
-          <w:szCs w:val="20"/>
-        </w:rPr>
         <w:t>Disadvantages:</w:t>
       </w:r>
     </w:p>
@@ -490,7 +490,7 @@
         <w:adjustRightInd w:val="0"/>
         <w:spacing w:after="0" w:line="240" w:lineRule="auto"/>
         <w:rPr>
-          <w:rFonts w:ascii="Helvetica" w:hAnsi="Helvetica" w:cs="Helvetica" w:hint="eastAsia"/>
+          <w:rFonts w:ascii="Helvetica" w:hAnsi="Helvetica" w:cs="Helvetica"/>
           <w:sz w:val="20"/>
           <w:szCs w:val="20"/>
         </w:rPr>
@@ -678,33 +678,33 @@
         <w:adjustRightInd w:val="0"/>
         <w:spacing w:after="0" w:line="240" w:lineRule="auto"/>
         <w:rPr>
-          <w:rFonts w:ascii="Helvetica" w:hAnsi="Helvetica" w:cs="Helvetica" w:hint="eastAsia"/>
-          <w:sz w:val="20"/>
-          <w:szCs w:val="20"/>
-        </w:rPr>
-      </w:pPr>
-    </w:p>
-    <w:p>
-      <w:pPr>
-        <w:autoSpaceDE w:val="0"/>
-        <w:autoSpaceDN w:val="0"/>
-        <w:adjustRightInd w:val="0"/>
-        <w:spacing w:after="0" w:line="240" w:lineRule="auto"/>
-        <w:rPr>
-          <w:rFonts w:ascii="Helvetica" w:hAnsi="Helvetica" w:cs="Helvetica" w:hint="eastAsia"/>
-          <w:sz w:val="20"/>
-          <w:szCs w:val="20"/>
-        </w:rPr>
-      </w:pPr>
-    </w:p>
-    <w:p>
-      <w:pPr>
-        <w:autoSpaceDE w:val="0"/>
-        <w:autoSpaceDN w:val="0"/>
-        <w:adjustRightInd w:val="0"/>
-        <w:spacing w:after="0" w:line="240" w:lineRule="auto"/>
-        <w:rPr>
-          <w:rFonts w:ascii="Helvetica" w:hAnsi="Helvetica" w:cs="Helvetica" w:hint="eastAsia"/>
+          <w:rFonts w:ascii="Helvetica" w:hAnsi="Helvetica" w:cs="Helvetica"/>
+          <w:sz w:val="20"/>
+          <w:szCs w:val="20"/>
+        </w:rPr>
+      </w:pPr>
+    </w:p>
+    <w:p>
+      <w:pPr>
+        <w:autoSpaceDE w:val="0"/>
+        <w:autoSpaceDN w:val="0"/>
+        <w:adjustRightInd w:val="0"/>
+        <w:spacing w:after="0" w:line="240" w:lineRule="auto"/>
+        <w:rPr>
+          <w:rFonts w:ascii="Helvetica" w:hAnsi="Helvetica" w:cs="Helvetica"/>
+          <w:sz w:val="20"/>
+          <w:szCs w:val="20"/>
+        </w:rPr>
+      </w:pPr>
+    </w:p>
+    <w:p>
+      <w:pPr>
+        <w:autoSpaceDE w:val="0"/>
+        <w:autoSpaceDN w:val="0"/>
+        <w:adjustRightInd w:val="0"/>
+        <w:spacing w:after="0" w:line="240" w:lineRule="auto"/>
+        <w:rPr>
+          <w:rFonts w:ascii="Helvetica" w:hAnsi="Helvetica" w:cs="Helvetica"/>
           <w:sz w:val="20"/>
           <w:szCs w:val="20"/>
         </w:rPr>
@@ -734,7 +734,7 @@
                     </pic:cNvPicPr>
                   </pic:nvPicPr>
                   <pic:blipFill>
-                    <a:blip r:embed="rId5"/>
+                    <a:blip r:embed="rId7"/>
                     <a:srcRect/>
                     <a:stretch>
                       <a:fillRect/>
@@ -770,24 +770,24 @@
         <w:adjustRightInd w:val="0"/>
         <w:spacing w:after="0" w:line="240" w:lineRule="auto"/>
         <w:rPr>
+          <w:rFonts w:ascii="Helvetica" w:hAnsi="Helvetica" w:cs="Helvetica"/>
+          <w:sz w:val="20"/>
+          <w:szCs w:val="20"/>
+        </w:rPr>
+      </w:pPr>
+    </w:p>
+    <w:p>
+      <w:pPr>
+        <w:autoSpaceDE w:val="0"/>
+        <w:autoSpaceDN w:val="0"/>
+        <w:adjustRightInd w:val="0"/>
+        <w:spacing w:after="0" w:line="240" w:lineRule="auto"/>
+        <w:rPr>
           <w:rFonts w:ascii="Helvetica" w:hAnsi="Helvetica" w:cs="Helvetica" w:hint="eastAsia"/>
           <w:sz w:val="20"/>
           <w:szCs w:val="20"/>
         </w:rPr>
       </w:pPr>
-    </w:p>
-    <w:p>
-      <w:pPr>
-        <w:autoSpaceDE w:val="0"/>
-        <w:autoSpaceDN w:val="0"/>
-        <w:adjustRightInd w:val="0"/>
-        <w:spacing w:after="0" w:line="240" w:lineRule="auto"/>
-        <w:rPr>
-          <w:rFonts w:ascii="Helvetica" w:hAnsi="Helvetica" w:cs="Helvetica"/>
-          <w:sz w:val="20"/>
-          <w:szCs w:val="20"/>
-        </w:rPr>
-      </w:pPr>
       <w:r>
         <w:rPr>
           <w:rFonts w:ascii="Helvetica" w:hAnsi="Helvetica" w:cs="Helvetica" w:hint="eastAsia"/>
@@ -875,6 +875,96 @@
           <w:szCs w:val="20"/>
         </w:rPr>
         <w:t>.</w:t>
+      </w:r>
+    </w:p>
+    <w:p>
+      <w:pPr>
+        <w:autoSpaceDE w:val="0"/>
+        <w:autoSpaceDN w:val="0"/>
+        <w:adjustRightInd w:val="0"/>
+        <w:spacing w:after="0" w:line="240" w:lineRule="auto"/>
+        <w:rPr>
+          <w:rFonts w:ascii="Helvetica" w:hAnsi="Helvetica" w:cs="Helvetica" w:hint="eastAsia"/>
+          <w:sz w:val="20"/>
+          <w:szCs w:val="20"/>
+        </w:rPr>
+      </w:pPr>
+    </w:p>
+    <w:p>
+      <w:pPr>
+        <w:autoSpaceDE w:val="0"/>
+        <w:autoSpaceDN w:val="0"/>
+        <w:adjustRightInd w:val="0"/>
+        <w:spacing w:after="0" w:line="240" w:lineRule="auto"/>
+        <w:rPr>
+          <w:rFonts w:ascii="Helvetica" w:hAnsi="Helvetica" w:cs="Helvetica" w:hint="eastAsia"/>
+          <w:sz w:val="20"/>
+          <w:szCs w:val="20"/>
+        </w:rPr>
+      </w:pPr>
+    </w:p>
+    <w:p>
+      <w:pPr>
+        <w:autoSpaceDE w:val="0"/>
+        <w:autoSpaceDN w:val="0"/>
+        <w:adjustRightInd w:val="0"/>
+        <w:spacing w:after="0" w:line="240" w:lineRule="auto"/>
+        <w:rPr>
+          <w:rFonts w:ascii="Helvetica" w:hAnsi="Helvetica" w:cs="Helvetica"/>
+          <w:sz w:val="20"/>
+          <w:szCs w:val="20"/>
+        </w:rPr>
+      </w:pPr>
+      <w:r>
+        <w:rPr>
+          <w:rFonts w:ascii="Helvetica-Bold" w:hAnsi="Helvetica-Bold" w:cs="Helvetica-Bold"/>
+          <w:b/>
+          <w:bCs/>
+          <w:sz w:val="20"/>
+          <w:szCs w:val="20"/>
+        </w:rPr>
+        <w:lastRenderedPageBreak/>
+        <w:t xml:space="preserve">Question 4: </w:t>
+      </w:r>
+      <w:r>
+        <w:rPr>
+          <w:rFonts w:ascii="Helvetica" w:hAnsi="Helvetica" w:cs="Helvetica"/>
+          <w:sz w:val="20"/>
+          <w:szCs w:val="20"/>
+        </w:rPr>
+        <w:t>Draw a class diagram for the case of our course. We assume that there are at least the</w:t>
+      </w:r>
+      <w:r>
+        <w:rPr>
+          <w:rFonts w:ascii="Helvetica" w:hAnsi="Helvetica" w:cs="Helvetica" w:hint="eastAsia"/>
+          <w:sz w:val="20"/>
+          <w:szCs w:val="20"/>
+        </w:rPr>
+        <w:t xml:space="preserve"> </w:t>
+      </w:r>
+      <w:r>
+        <w:rPr>
+          <w:rFonts w:ascii="Helvetica" w:hAnsi="Helvetica" w:cs="Helvetica"/>
+          <w:sz w:val="20"/>
+          <w:szCs w:val="20"/>
+        </w:rPr>
+        <w:t>following classes: Person, Student, Instructor and Assistant (you can add as many additional classes</w:t>
+      </w:r>
+      <w:r>
+        <w:rPr>
+          <w:rFonts w:ascii="Helvetica" w:hAnsi="Helvetica" w:cs="Helvetica" w:hint="eastAsia"/>
+          <w:sz w:val="20"/>
+          <w:szCs w:val="20"/>
+        </w:rPr>
+        <w:t xml:space="preserve"> </w:t>
+      </w:r>
+      <w:r>
+        <w:rPr>
+          <w:rFonts w:ascii="Helvetica" w:hAnsi="Helvetica" w:cs="Helvetica"/>
+          <w:sz w:val="20"/>
+          <w:szCs w:val="20"/>
+        </w:rPr>
+        <w:t>as you would like). You should draw associations between them, possible attributes and operations.</w:t>
       </w:r>
     </w:p>
     <w:sectPr>
@@ -885,6 +975,56 @@
     </w:sectPr>
   </w:body>
 </w:document>
+</file>
+
+<file path=word/endnotes.xml><?xml version="1.0" encoding="utf-8"?>
+<w:endnotes xmlns:ve="http://schemas.openxmlformats.org/markup-compatibility/2006" xmlns:o="urn:schemas-microsoft-com:office:office" xmlns:r="http://schemas.openxmlformats.org/officeDocument/2006/relationships" xmlns:m="http://schemas.openxmlformats.org/officeDocument/2006/math" xmlns:v="urn:schemas-microsoft-com:vml" xmlns:wp="http://schemas.openxmlformats.org/drawingml/2006/wordprocessingDrawing" xmlns:w10="urn:schemas-microsoft-com:office:word" xmlns:w="http://schemas.openxmlformats.org/wordprocessingml/2006/main" xmlns:wne="http://schemas.microsoft.com/office/word/2006/wordml">
+  <w:endnote w:type="separator" w:id="0">
+    <w:p>
+      <w:pPr>
+        <w:spacing w:after="0" w:line="240" w:lineRule="auto"/>
+      </w:pPr>
+      <w:r>
+        <w:separator/>
+      </w:r>
+    </w:p>
+  </w:endnote>
+  <w:endnote w:type="continuationSeparator" w:id="1">
+    <w:p>
+      <w:pPr>
+        <w:spacing w:after="0" w:line="240" w:lineRule="auto"/>
+      </w:pPr>
+      <w:r>
+        <w:continuationSeparator/>
+      </w:r>
+    </w:p>
+  </w:endnote>
+</w:endnotes>
+</file>
+
+<file path=word/footnotes.xml><?xml version="1.0" encoding="utf-8"?>
+<w:footnotes xmlns:ve="http://schemas.openxmlformats.org/markup-compatibility/2006" xmlns:o="urn:schemas-microsoft-com:office:office" xmlns:r="http://schemas.openxmlformats.org/officeDocument/2006/relationships" xmlns:m="http://schemas.openxmlformats.org/officeDocument/2006/math" xmlns:v="urn:schemas-microsoft-com:vml" xmlns:wp="http://schemas.openxmlformats.org/drawingml/2006/wordprocessingDrawing" xmlns:w10="urn:schemas-microsoft-com:office:word" xmlns:w="http://schemas.openxmlformats.org/wordprocessingml/2006/main" xmlns:wne="http://schemas.microsoft.com/office/word/2006/wordml">
+  <w:footnote w:type="separator" w:id="0">
+    <w:p>
+      <w:pPr>
+        <w:spacing w:after="0" w:line="240" w:lineRule="auto"/>
+      </w:pPr>
+      <w:r>
+        <w:separator/>
+      </w:r>
+    </w:p>
+  </w:footnote>
+  <w:footnote w:type="continuationSeparator" w:id="1">
+    <w:p>
+      <w:pPr>
+        <w:spacing w:after="0" w:line="240" w:lineRule="auto"/>
+      </w:pPr>
+      <w:r>
+        <w:continuationSeparator/>
+      </w:r>
+    </w:p>
+  </w:footnote>
+</w:footnotes>
 </file>
 
 <file path=word/styles.xml><?xml version="1.0" encoding="utf-8"?>
@@ -1051,6 +1191,7 @@
   <w:style w:type="character" w:default="1" w:styleId="DefaultParagraphFont">
     <w:name w:val="Default Paragraph Font"/>
     <w:uiPriority w:val="1"/>
+    <w:semiHidden/>
     <w:unhideWhenUsed/>
   </w:style>
   <w:style w:type="table" w:default="1" w:styleId="TableNormal">
@@ -1130,6 +1271,54 @@
       <w:sz w:val="16"/>
       <w:szCs w:val="16"/>
     </w:rPr>
+  </w:style>
+  <w:style w:type="paragraph" w:styleId="Header">
+    <w:name w:val="header"/>
+    <w:basedOn w:val="Normal"/>
+    <w:link w:val="HeaderChar"/>
+    <w:uiPriority w:val="99"/>
+    <w:semiHidden/>
+    <w:unhideWhenUsed/>
+    <w:rsid w:val="002375DE"/>
+    <w:pPr>
+      <w:tabs>
+        <w:tab w:val="center" w:pos="4320"/>
+        <w:tab w:val="right" w:pos="8640"/>
+      </w:tabs>
+      <w:spacing w:after="0" w:line="240" w:lineRule="auto"/>
+    </w:pPr>
+  </w:style>
+  <w:style w:type="character" w:customStyle="1" w:styleId="HeaderChar">
+    <w:name w:val="Header Char"/>
+    <w:basedOn w:val="DefaultParagraphFont"/>
+    <w:link w:val="Header"/>
+    <w:uiPriority w:val="99"/>
+    <w:semiHidden/>
+    <w:rsid w:val="002375DE"/>
+  </w:style>
+  <w:style w:type="paragraph" w:styleId="Footer">
+    <w:name w:val="footer"/>
+    <w:basedOn w:val="Normal"/>
+    <w:link w:val="FooterChar"/>
+    <w:uiPriority w:val="99"/>
+    <w:semiHidden/>
+    <w:unhideWhenUsed/>
+    <w:rsid w:val="002375DE"/>
+    <w:pPr>
+      <w:tabs>
+        <w:tab w:val="center" w:pos="4320"/>
+        <w:tab w:val="right" w:pos="8640"/>
+      </w:tabs>
+      <w:spacing w:after="0" w:line="240" w:lineRule="auto"/>
+    </w:pPr>
+  </w:style>
+  <w:style w:type="character" w:customStyle="1" w:styleId="FooterChar">
+    <w:name w:val="Footer Char"/>
+    <w:basedOn w:val="DefaultParagraphFont"/>
+    <w:link w:val="Footer"/>
+    <w:uiPriority w:val="99"/>
+    <w:semiHidden/>
+    <w:rsid w:val="002375DE"/>
   </w:style>
 </w:styles>
 </file>

--- a/Modern Methods/Answer_One.docx
+++ b/Modern Methods/Answer_One.docx
@@ -783,26 +783,34 @@
         <w:adjustRightInd w:val="0"/>
         <w:spacing w:after="0" w:line="240" w:lineRule="auto"/>
         <w:rPr>
+          <w:rFonts w:ascii="Helvetica" w:hAnsi="Helvetica" w:cs="Helvetica"/>
+          <w:sz w:val="20"/>
+          <w:szCs w:val="20"/>
+        </w:rPr>
+      </w:pPr>
+      <w:r>
+        <w:rPr>
           <w:rFonts w:ascii="Helvetica" w:hAnsi="Helvetica" w:cs="Helvetica" w:hint="eastAsia"/>
           <w:sz w:val="20"/>
           <w:szCs w:val="20"/>
         </w:rPr>
-      </w:pPr>
+        <w:t>On the left, we want to describe a car system with engine, wheels, doors, etc. We can use composition rather than inheritance to explain and describe the relationship.  On the right, it</w:t>
+      </w:r>
+      <w:r>
+        <w:rPr>
+          <w:rFonts w:ascii="Helvetica" w:hAnsi="Helvetica" w:cs="Helvetica"/>
+          <w:sz w:val="20"/>
+          <w:szCs w:val="20"/>
+        </w:rPr>
+        <w:t>’</w:t>
+      </w:r>
       <w:r>
         <w:rPr>
           <w:rFonts w:ascii="Helvetica" w:hAnsi="Helvetica" w:cs="Helvetica" w:hint="eastAsia"/>
           <w:sz w:val="20"/>
           <w:szCs w:val="20"/>
         </w:rPr>
-        <w:t>On the left, we want to describe a car system with engine, wheels, doors, etc. We can use composition rather than inheritance to explain and describe the relationship.  On the right, it</w:t>
-      </w:r>
-      <w:r>
-        <w:rPr>
-          <w:rFonts w:ascii="Helvetica" w:hAnsi="Helvetica" w:cs="Helvetica"/>
-          <w:sz w:val="20"/>
-          <w:szCs w:val="20"/>
-        </w:rPr>
-        <w:t>’</w:t>
+        <w:t xml:space="preserve">s better using the inheritance relation to build and implement the system because it shows </w:t>
       </w:r>
       <w:r>
         <w:rPr>
@@ -810,7 +818,7 @@
           <w:sz w:val="20"/>
           <w:szCs w:val="20"/>
         </w:rPr>
-        <w:t xml:space="preserve">s better using the inheritance relation to build and implement the system because it shows </w:t>
+        <w:t>several</w:t>
       </w:r>
       <w:r>
         <w:rPr>
@@ -818,7 +826,15 @@
           <w:sz w:val="20"/>
           <w:szCs w:val="20"/>
         </w:rPr>
-        <w:t>several</w:t>
+        <w:t xml:space="preserve"> obvious </w:t>
+      </w:r>
+      <w:r>
+        <w:rPr>
+          <w:rFonts w:ascii="Helvetica" w:hAnsi="Helvetica" w:cs="Helvetica"/>
+          <w:sz w:val="20"/>
+          <w:szCs w:val="20"/>
+        </w:rPr>
+        <w:t>“</w:t>
       </w:r>
       <w:r>
         <w:rPr>
@@ -826,15 +842,15 @@
           <w:sz w:val="20"/>
           <w:szCs w:val="20"/>
         </w:rPr>
-        <w:t xml:space="preserve"> obvious </w:t>
-      </w:r>
-      <w:r>
-        <w:rPr>
-          <w:rFonts w:ascii="Helvetica" w:hAnsi="Helvetica" w:cs="Helvetica"/>
-          <w:sz w:val="20"/>
-          <w:szCs w:val="20"/>
-        </w:rPr>
-        <w:t>“</w:t>
+        <w:t>Is-A</w:t>
+      </w:r>
+      <w:r>
+        <w:rPr>
+          <w:rFonts w:ascii="Helvetica" w:hAnsi="Helvetica" w:cs="Helvetica"/>
+          <w:sz w:val="20"/>
+          <w:szCs w:val="20"/>
+        </w:rPr>
+        <w:t>”</w:t>
       </w:r>
       <w:r>
         <w:rPr>
@@ -842,15 +858,7 @@
           <w:sz w:val="20"/>
           <w:szCs w:val="20"/>
         </w:rPr>
-        <w:t>Is-A</w:t>
-      </w:r>
-      <w:r>
-        <w:rPr>
-          <w:rFonts w:ascii="Helvetica" w:hAnsi="Helvetica" w:cs="Helvetica"/>
-          <w:sz w:val="20"/>
-          <w:szCs w:val="20"/>
-        </w:rPr>
-        <w:t>”</w:t>
+        <w:t xml:space="preserve"> relationship</w:t>
       </w:r>
       <w:r>
         <w:rPr>
@@ -858,7 +866,7 @@
           <w:sz w:val="20"/>
           <w:szCs w:val="20"/>
         </w:rPr>
-        <w:t xml:space="preserve"> relationship</w:t>
+        <w:t>s and we can easily using the polymorphism here</w:t>
       </w:r>
       <w:r>
         <w:rPr>
@@ -866,51 +874,43 @@
           <w:sz w:val="20"/>
           <w:szCs w:val="20"/>
         </w:rPr>
-        <w:t>s and we can easily using the polymorphism here</w:t>
-      </w:r>
-      <w:r>
+        <w:t>.</w:t>
+      </w:r>
+    </w:p>
+    <w:p>
+      <w:pPr>
+        <w:autoSpaceDE w:val="0"/>
+        <w:autoSpaceDN w:val="0"/>
+        <w:adjustRightInd w:val="0"/>
+        <w:spacing w:after="0" w:line="240" w:lineRule="auto"/>
+        <w:rPr>
+          <w:rFonts w:ascii="Helvetica" w:hAnsi="Helvetica" w:cs="Helvetica"/>
+          <w:sz w:val="20"/>
+          <w:szCs w:val="20"/>
+        </w:rPr>
+      </w:pPr>
+    </w:p>
+    <w:p>
+      <w:pPr>
+        <w:autoSpaceDE w:val="0"/>
+        <w:autoSpaceDN w:val="0"/>
+        <w:adjustRightInd w:val="0"/>
+        <w:spacing w:after="0" w:line="240" w:lineRule="auto"/>
+        <w:rPr>
+          <w:rFonts w:ascii="Helvetica" w:hAnsi="Helvetica" w:cs="Helvetica"/>
+          <w:sz w:val="20"/>
+          <w:szCs w:val="20"/>
+        </w:rPr>
+      </w:pPr>
+    </w:p>
+    <w:p>
+      <w:pPr>
+        <w:autoSpaceDE w:val="0"/>
+        <w:autoSpaceDN w:val="0"/>
+        <w:adjustRightInd w:val="0"/>
+        <w:spacing w:after="0" w:line="240" w:lineRule="auto"/>
         <w:rPr>
           <w:rFonts w:ascii="Helvetica" w:hAnsi="Helvetica" w:cs="Helvetica" w:hint="eastAsia"/>
-          <w:sz w:val="20"/>
-          <w:szCs w:val="20"/>
-        </w:rPr>
-        <w:t>.</w:t>
-      </w:r>
-    </w:p>
-    <w:p>
-      <w:pPr>
-        <w:autoSpaceDE w:val="0"/>
-        <w:autoSpaceDN w:val="0"/>
-        <w:adjustRightInd w:val="0"/>
-        <w:spacing w:after="0" w:line="240" w:lineRule="auto"/>
-        <w:rPr>
-          <w:rFonts w:ascii="Helvetica" w:hAnsi="Helvetica" w:cs="Helvetica" w:hint="eastAsia"/>
-          <w:sz w:val="20"/>
-          <w:szCs w:val="20"/>
-        </w:rPr>
-      </w:pPr>
-    </w:p>
-    <w:p>
-      <w:pPr>
-        <w:autoSpaceDE w:val="0"/>
-        <w:autoSpaceDN w:val="0"/>
-        <w:adjustRightInd w:val="0"/>
-        <w:spacing w:after="0" w:line="240" w:lineRule="auto"/>
-        <w:rPr>
-          <w:rFonts w:ascii="Helvetica" w:hAnsi="Helvetica" w:cs="Helvetica" w:hint="eastAsia"/>
-          <w:sz w:val="20"/>
-          <w:szCs w:val="20"/>
-        </w:rPr>
-      </w:pPr>
-    </w:p>
-    <w:p>
-      <w:pPr>
-        <w:autoSpaceDE w:val="0"/>
-        <w:autoSpaceDN w:val="0"/>
-        <w:adjustRightInd w:val="0"/>
-        <w:spacing w:after="0" w:line="240" w:lineRule="auto"/>
-        <w:rPr>
-          <w:rFonts w:ascii="Helvetica" w:hAnsi="Helvetica" w:cs="Helvetica"/>
           <w:sz w:val="20"/>
           <w:szCs w:val="20"/>
         </w:rPr>
@@ -966,6 +966,45 @@
         </w:rPr>
         <w:t>as you would like). You should draw associations between them, possible attributes and operations.</w:t>
       </w:r>
+    </w:p>
+    <w:p>
+      <w:pPr>
+        <w:autoSpaceDE w:val="0"/>
+        <w:autoSpaceDN w:val="0"/>
+        <w:adjustRightInd w:val="0"/>
+        <w:spacing w:after="0" w:line="240" w:lineRule="auto"/>
+        <w:rPr>
+          <w:rFonts w:ascii="Helvetica" w:hAnsi="Helvetica" w:cs="Helvetica" w:hint="eastAsia"/>
+          <w:sz w:val="20"/>
+          <w:szCs w:val="20"/>
+        </w:rPr>
+      </w:pPr>
+    </w:p>
+    <w:p>
+      <w:pPr>
+        <w:autoSpaceDE w:val="0"/>
+        <w:autoSpaceDN w:val="0"/>
+        <w:adjustRightInd w:val="0"/>
+        <w:spacing w:after="0" w:line="240" w:lineRule="auto"/>
+        <w:rPr>
+          <w:rFonts w:ascii="Helvetica" w:hAnsi="Helvetica" w:cs="Helvetica" w:hint="eastAsia"/>
+          <w:sz w:val="20"/>
+          <w:szCs w:val="20"/>
+        </w:rPr>
+      </w:pPr>
+    </w:p>
+    <w:p>
+      <w:pPr>
+        <w:autoSpaceDE w:val="0"/>
+        <w:autoSpaceDN w:val="0"/>
+        <w:adjustRightInd w:val="0"/>
+        <w:spacing w:after="0" w:line="240" w:lineRule="auto"/>
+        <w:rPr>
+          <w:rFonts w:ascii="Helvetica" w:hAnsi="Helvetica" w:cs="Helvetica"/>
+          <w:sz w:val="20"/>
+          <w:szCs w:val="20"/>
+        </w:rPr>
+      </w:pPr>
     </w:p>
     <w:sectPr>
       <w:pgSz w:w="12240" w:h="15840"/>

--- a/Modern Methods/Answer_One.docx
+++ b/Modern Methods/Answer_One.docx
@@ -580,7 +580,15 @@
                 <w:sz w:val="20"/>
                 <w:szCs w:val="20"/>
               </w:rPr>
-              <w:t>Cannot use dynamic binding and polymorphism</w:t>
+              <w:t>Composite class c</w:t>
+            </w:r>
+            <w:r>
+              <w:rPr>
+                <w:rFonts w:ascii="Helvetica" w:hAnsi="Helvetica" w:cs="Helvetica" w:hint="eastAsia"/>
+                <w:sz w:val="20"/>
+                <w:szCs w:val="20"/>
+              </w:rPr>
+              <w:t>annot use dynamic binding and polymorphism</w:t>
             </w:r>
           </w:p>
         </w:tc>
@@ -910,7 +918,7 @@
         <w:adjustRightInd w:val="0"/>
         <w:spacing w:after="0" w:line="240" w:lineRule="auto"/>
         <w:rPr>
-          <w:rFonts w:ascii="Helvetica" w:hAnsi="Helvetica" w:cs="Helvetica" w:hint="eastAsia"/>
+          <w:rFonts w:ascii="Helvetica" w:hAnsi="Helvetica" w:cs="Helvetica"/>
           <w:sz w:val="20"/>
           <w:szCs w:val="20"/>
         </w:rPr>
@@ -974,37 +982,195 @@
         <w:adjustRightInd w:val="0"/>
         <w:spacing w:after="0" w:line="240" w:lineRule="auto"/>
         <w:rPr>
-          <w:rFonts w:ascii="Helvetica" w:hAnsi="Helvetica" w:cs="Helvetica" w:hint="eastAsia"/>
-          <w:sz w:val="20"/>
-          <w:szCs w:val="20"/>
-        </w:rPr>
-      </w:pPr>
-    </w:p>
-    <w:p>
-      <w:pPr>
-        <w:autoSpaceDE w:val="0"/>
-        <w:autoSpaceDN w:val="0"/>
-        <w:adjustRightInd w:val="0"/>
-        <w:spacing w:after="0" w:line="240" w:lineRule="auto"/>
-        <w:rPr>
-          <w:rFonts w:ascii="Helvetica" w:hAnsi="Helvetica" w:cs="Helvetica" w:hint="eastAsia"/>
-          <w:sz w:val="20"/>
-          <w:szCs w:val="20"/>
-        </w:rPr>
-      </w:pPr>
-    </w:p>
-    <w:p>
-      <w:pPr>
-        <w:autoSpaceDE w:val="0"/>
-        <w:autoSpaceDN w:val="0"/>
-        <w:adjustRightInd w:val="0"/>
-        <w:spacing w:after="0" w:line="240" w:lineRule="auto"/>
-        <w:rPr>
-          <w:rFonts w:ascii="Helvetica" w:hAnsi="Helvetica" w:cs="Helvetica"/>
-          <w:sz w:val="20"/>
-          <w:szCs w:val="20"/>
-        </w:rPr>
-      </w:pPr>
+          <w:rFonts w:ascii="Helvetica" w:hAnsi="Helvetica" w:cs="Helvetica"/>
+          <w:sz w:val="20"/>
+          <w:szCs w:val="20"/>
+        </w:rPr>
+      </w:pPr>
+    </w:p>
+    <w:p>
+      <w:pPr>
+        <w:autoSpaceDE w:val="0"/>
+        <w:autoSpaceDN w:val="0"/>
+        <w:adjustRightInd w:val="0"/>
+        <w:spacing w:after="0" w:line="240" w:lineRule="auto"/>
+        <w:rPr>
+          <w:rFonts w:ascii="Helvetica" w:hAnsi="Helvetica" w:cs="Helvetica"/>
+          <w:sz w:val="20"/>
+          <w:szCs w:val="20"/>
+        </w:rPr>
+      </w:pPr>
+    </w:p>
+    <w:p>
+      <w:pPr>
+        <w:autoSpaceDE w:val="0"/>
+        <w:autoSpaceDN w:val="0"/>
+        <w:adjustRightInd w:val="0"/>
+        <w:spacing w:after="0" w:line="240" w:lineRule="auto"/>
+        <w:rPr>
+          <w:rFonts w:ascii="Helvetica" w:hAnsi="Helvetica" w:cs="Helvetica" w:hint="eastAsia"/>
+          <w:sz w:val="20"/>
+          <w:szCs w:val="20"/>
+        </w:rPr>
+      </w:pPr>
+      <w:r>
+        <w:rPr>
+          <w:rFonts w:ascii="Helvetica" w:hAnsi="Helvetica" w:cs="Helvetica"/>
+          <w:noProof/>
+          <w:sz w:val="20"/>
+          <w:szCs w:val="20"/>
+        </w:rPr>
+        <w:drawing>
+          <wp:inline distT="0" distB="0" distL="0" distR="0">
+            <wp:extent cx="5153025" cy="5581650"/>
+            <wp:effectExtent l="19050" t="0" r="9525" b="0"/>
+            <wp:docPr id="2" name="Picture 2"/>
+            <wp:cNvGraphicFramePr>
+              <a:graphicFrameLocks xmlns:a="http://schemas.openxmlformats.org/drawingml/2006/main" noChangeAspect="1"/>
+            </wp:cNvGraphicFramePr>
+            <a:graphic xmlns:a="http://schemas.openxmlformats.org/drawingml/2006/main">
+              <a:graphicData uri="http://schemas.openxmlformats.org/drawingml/2006/picture">
+                <pic:pic xmlns:pic="http://schemas.openxmlformats.org/drawingml/2006/picture">
+                  <pic:nvPicPr>
+                    <pic:cNvPr id="0" name="Picture 2"/>
+                    <pic:cNvPicPr>
+                      <a:picLocks noChangeAspect="1" noChangeArrowheads="1"/>
+                    </pic:cNvPicPr>
+                  </pic:nvPicPr>
+                  <pic:blipFill>
+                    <a:blip r:embed="rId8"/>
+                    <a:srcRect/>
+                    <a:stretch>
+                      <a:fillRect/>
+                    </a:stretch>
+                  </pic:blipFill>
+                  <pic:spPr bwMode="auto">
+                    <a:xfrm>
+                      <a:off x="0" y="0"/>
+                      <a:ext cx="5153025" cy="5581650"/>
+                    </a:xfrm>
+                    <a:prstGeom prst="rect">
+                      <a:avLst/>
+                    </a:prstGeom>
+                    <a:noFill/>
+                    <a:ln w="9525">
+                      <a:noFill/>
+                      <a:miter lim="800000"/>
+                      <a:headEnd/>
+                      <a:tailEnd/>
+                    </a:ln>
+                  </pic:spPr>
+                </pic:pic>
+              </a:graphicData>
+            </a:graphic>
+          </wp:inline>
+        </w:drawing>
+      </w:r>
+    </w:p>
+    <w:p>
+      <w:pPr>
+        <w:autoSpaceDE w:val="0"/>
+        <w:autoSpaceDN w:val="0"/>
+        <w:adjustRightInd w:val="0"/>
+        <w:spacing w:after="0" w:line="240" w:lineRule="auto"/>
+        <w:rPr>
+          <w:rFonts w:ascii="Helvetica" w:hAnsi="Helvetica" w:cs="Helvetica" w:hint="eastAsia"/>
+          <w:sz w:val="20"/>
+          <w:szCs w:val="20"/>
+        </w:rPr>
+      </w:pPr>
+    </w:p>
+    <w:p>
+      <w:pPr>
+        <w:autoSpaceDE w:val="0"/>
+        <w:autoSpaceDN w:val="0"/>
+        <w:adjustRightInd w:val="0"/>
+        <w:spacing w:after="0" w:line="240" w:lineRule="auto"/>
+        <w:jc w:val="both"/>
+        <w:rPr>
+          <w:rFonts w:ascii="Helvetica" w:hAnsi="Helvetica" w:cs="Helvetica" w:hint="eastAsia"/>
+          <w:sz w:val="20"/>
+          <w:szCs w:val="20"/>
+        </w:rPr>
+      </w:pPr>
+      <w:r>
+        <w:rPr>
+          <w:rFonts w:ascii="Helvetica" w:hAnsi="Helvetica" w:cs="Helvetica" w:hint="eastAsia"/>
+          <w:sz w:val="20"/>
+          <w:szCs w:val="20"/>
+        </w:rPr>
+        <w:t>In this diagram, there are 6 basic classes inside, the Student, Instructor and Assistant classes are inherited from Person class, because they are A-Kind-Of person. StudentGroup class is a composite class which consists of 2 to 3 students and the group is responsible for homework. Homework consists of questions</w:t>
+      </w:r>
+      <w:r>
+        <w:rPr>
+          <w:rFonts w:ascii="Helvetica" w:hAnsi="Helvetica" w:cs="Helvetica" w:hint="eastAsia"/>
+          <w:sz w:val="20"/>
+          <w:szCs w:val="20"/>
+        </w:rPr>
+        <w:t xml:space="preserve"> and it stored the information about the student group which implement</w:t>
+      </w:r>
+      <w:r>
+        <w:rPr>
+          <w:rFonts w:ascii="Helvetica" w:hAnsi="Helvetica" w:cs="Helvetica" w:hint="eastAsia"/>
+          <w:sz w:val="20"/>
+          <w:szCs w:val="20"/>
+        </w:rPr>
+        <w:t>s</w:t>
+      </w:r>
+      <w:r>
+        <w:rPr>
+          <w:rFonts w:ascii="Helvetica" w:hAnsi="Helvetica" w:cs="Helvetica" w:hint="eastAsia"/>
+          <w:sz w:val="20"/>
+          <w:szCs w:val="20"/>
+        </w:rPr>
+        <w:t xml:space="preserve"> it</w:t>
+      </w:r>
+      <w:r>
+        <w:rPr>
+          <w:rFonts w:ascii="Helvetica" w:hAnsi="Helvetica" w:cs="Helvetica" w:hint="eastAsia"/>
+          <w:sz w:val="20"/>
+          <w:szCs w:val="20"/>
+        </w:rPr>
+        <w:t>. Assistant is responsible for collect and check the homework and set the grade.</w:t>
+      </w:r>
+      <w:r>
+        <w:rPr>
+          <w:rFonts w:ascii="Helvetica" w:hAnsi="Helvetica" w:cs="Helvetica" w:hint="eastAsia"/>
+          <w:sz w:val="20"/>
+          <w:szCs w:val="20"/>
+        </w:rPr>
+        <w:t xml:space="preserve"> Instructor is</w:t>
+      </w:r>
+      <w:r>
+        <w:rPr>
+          <w:rFonts w:ascii="Helvetica" w:hAnsi="Helvetica" w:cs="Helvetica" w:hint="eastAsia"/>
+          <w:sz w:val="20"/>
+          <w:szCs w:val="20"/>
+        </w:rPr>
+        <w:t xml:space="preserve"> responsible for teaching.</w:t>
+      </w:r>
+    </w:p>
+    <w:p>
+      <w:pPr>
+        <w:autoSpaceDE w:val="0"/>
+        <w:autoSpaceDN w:val="0"/>
+        <w:adjustRightInd w:val="0"/>
+        <w:spacing w:after="0" w:line="240" w:lineRule="auto"/>
+        <w:jc w:val="both"/>
+        <w:rPr>
+          <w:rFonts w:ascii="Helvetica" w:hAnsi="Helvetica" w:cs="Helvetica"/>
+          <w:sz w:val="20"/>
+          <w:szCs w:val="20"/>
+        </w:rPr>
+      </w:pPr>
+      <w:r>
+        <w:rPr>
+          <w:rFonts w:ascii="Helvetica" w:hAnsi="Helvetica" w:cs="Helvetica" w:hint="eastAsia"/>
+          <w:sz w:val="20"/>
+          <w:szCs w:val="20"/>
+        </w:rPr>
+        <w:t xml:space="preserve"> </w:t>
+      </w:r>
     </w:p>
     <w:sectPr>
       <w:pgSz w:w="12240" w:h="15840"/>

--- a/Modern Methods/Answer_One.docx
+++ b/Modern Methods/Answer_One.docx
@@ -300,7 +300,7 @@
                 <w:sz w:val="20"/>
                 <w:szCs w:val="20"/>
               </w:rPr>
-              <w:t>D</w:t>
+              <w:t>M</w:t>
             </w:r>
             <w:r>
               <w:rPr>
@@ -308,7 +308,30 @@
                 <w:sz w:val="20"/>
                 <w:szCs w:val="20"/>
               </w:rPr>
-              <w:t xml:space="preserve">ynamic binding and </w:t>
+              <w:t xml:space="preserve">akes the code easier </w:t>
+            </w:r>
+            <w:r>
+              <w:rPr>
+                <w:rFonts w:hint="eastAsia"/>
+              </w:rPr>
+              <w:t xml:space="preserve">to </w:t>
+            </w:r>
+            <w:r>
+              <w:t>change if the needed change involves adding a new subclass</w:t>
+            </w:r>
+            <w:r>
+              <w:rPr>
+                <w:rFonts w:hint="eastAsia"/>
+              </w:rPr>
+              <w:t>,</w:t>
+            </w:r>
+            <w:r>
+              <w:rPr>
+                <w:rFonts w:ascii="Helvetica" w:hAnsi="Helvetica" w:cs="Helvetica" w:hint="eastAsia"/>
+                <w:sz w:val="20"/>
+                <w:szCs w:val="20"/>
+              </w:rPr>
+              <w:t xml:space="preserve"> dynamic binding and </w:t>
             </w:r>
             <w:r>
               <w:rPr>
@@ -332,32 +355,7 @@
                 <w:sz w:val="20"/>
                 <w:szCs w:val="20"/>
               </w:rPr>
-              <w:t xml:space="preserve">, </w:t>
-            </w:r>
-            <w:r>
-              <w:rPr>
-                <w:rFonts w:ascii="Helvetica" w:hAnsi="Helvetica" w:cs="Helvetica" w:hint="eastAsia"/>
-                <w:sz w:val="20"/>
-                <w:szCs w:val="20"/>
-              </w:rPr>
-              <w:t xml:space="preserve">and </w:t>
-            </w:r>
-            <w:r>
-              <w:rPr>
-                <w:rFonts w:ascii="Helvetica" w:hAnsi="Helvetica" w:cs="Helvetica" w:hint="eastAsia"/>
-                <w:sz w:val="20"/>
-                <w:szCs w:val="20"/>
-              </w:rPr>
-              <w:t xml:space="preserve">makes the code easier </w:t>
-            </w:r>
-            <w:r>
-              <w:rPr>
-                <w:rFonts w:hint="eastAsia"/>
-              </w:rPr>
-              <w:t xml:space="preserve">to </w:t>
-            </w:r>
-            <w:r>
-              <w:t>change if the needed change involves adding a new subclass</w:t>
+              <w:t>.</w:t>
             </w:r>
           </w:p>
         </w:tc>
@@ -1008,7 +1006,7 @@
         <w:adjustRightInd w:val="0"/>
         <w:spacing w:after="0" w:line="240" w:lineRule="auto"/>
         <w:rPr>
-          <w:rFonts w:ascii="Helvetica" w:hAnsi="Helvetica" w:cs="Helvetica" w:hint="eastAsia"/>
+          <w:rFonts w:ascii="Helvetica" w:hAnsi="Helvetica" w:cs="Helvetica"/>
           <w:sz w:val="20"/>
           <w:szCs w:val="20"/>
         </w:rPr>
@@ -1074,7 +1072,7 @@
         <w:adjustRightInd w:val="0"/>
         <w:spacing w:after="0" w:line="240" w:lineRule="auto"/>
         <w:rPr>
-          <w:rFonts w:ascii="Helvetica" w:hAnsi="Helvetica" w:cs="Helvetica" w:hint="eastAsia"/>
+          <w:rFonts w:ascii="Helvetica" w:hAnsi="Helvetica" w:cs="Helvetica"/>
           <w:sz w:val="20"/>
           <w:szCs w:val="20"/>
         </w:rPr>
@@ -1088,7 +1086,7 @@
         <w:spacing w:after="0" w:line="240" w:lineRule="auto"/>
         <w:jc w:val="both"/>
         <w:rPr>
-          <w:rFonts w:ascii="Helvetica" w:hAnsi="Helvetica" w:cs="Helvetica" w:hint="eastAsia"/>
+          <w:rFonts w:ascii="Helvetica" w:hAnsi="Helvetica" w:cs="Helvetica"/>
           <w:sz w:val="20"/>
           <w:szCs w:val="20"/>
         </w:rPr>
@@ -1158,7 +1156,7 @@
         <w:spacing w:after="0" w:line="240" w:lineRule="auto"/>
         <w:jc w:val="both"/>
         <w:rPr>
-          <w:rFonts w:ascii="Helvetica" w:hAnsi="Helvetica" w:cs="Helvetica"/>
+          <w:rFonts w:ascii="Helvetica" w:hAnsi="Helvetica" w:cs="Helvetica" w:hint="eastAsia"/>
           <w:sz w:val="20"/>
           <w:szCs w:val="20"/>
         </w:rPr>
@@ -1171,6 +1169,712 @@
         </w:rPr>
         <w:t xml:space="preserve"> </w:t>
       </w:r>
+    </w:p>
+    <w:p>
+      <w:pPr>
+        <w:autoSpaceDE w:val="0"/>
+        <w:autoSpaceDN w:val="0"/>
+        <w:adjustRightInd w:val="0"/>
+        <w:spacing w:after="0" w:line="240" w:lineRule="auto"/>
+        <w:jc w:val="both"/>
+        <w:rPr>
+          <w:rFonts w:ascii="Helvetica" w:hAnsi="Helvetica" w:cs="Helvetica"/>
+          <w:sz w:val="20"/>
+          <w:szCs w:val="20"/>
+        </w:rPr>
+      </w:pPr>
+      <w:r>
+        <w:rPr>
+          <w:rFonts w:ascii="Helvetica-Bold" w:hAnsi="Helvetica-Bold" w:cs="Helvetica-Bold"/>
+          <w:b/>
+          <w:bCs/>
+          <w:sz w:val="20"/>
+          <w:szCs w:val="20"/>
+        </w:rPr>
+        <w:t xml:space="preserve">Question 6: </w:t>
+      </w:r>
+      <w:r>
+        <w:rPr>
+          <w:rFonts w:ascii="Helvetica" w:hAnsi="Helvetica" w:cs="Helvetica"/>
+          <w:sz w:val="20"/>
+          <w:szCs w:val="20"/>
+        </w:rPr>
+        <w:t>Draw a class diagram for a part of a Car Sharing System, based on a personal interview</w:t>
+      </w:r>
+      <w:r>
+        <w:rPr>
+          <w:rFonts w:ascii="Helvetica" w:hAnsi="Helvetica" w:cs="Helvetica" w:hint="eastAsia"/>
+          <w:sz w:val="20"/>
+          <w:szCs w:val="20"/>
+        </w:rPr>
+        <w:t xml:space="preserve"> </w:t>
+      </w:r>
+      <w:r>
+        <w:rPr>
+          <w:rFonts w:ascii="Helvetica" w:hAnsi="Helvetica" w:cs="Helvetica"/>
+          <w:sz w:val="20"/>
+          <w:szCs w:val="20"/>
+        </w:rPr>
+        <w:t>transcript. Identify any aggregation associations.</w:t>
+      </w:r>
+    </w:p>
+    <w:p>
+      <w:pPr>
+        <w:autoSpaceDE w:val="0"/>
+        <w:autoSpaceDN w:val="0"/>
+        <w:adjustRightInd w:val="0"/>
+        <w:spacing w:after="0" w:line="240" w:lineRule="auto"/>
+        <w:jc w:val="both"/>
+        <w:rPr>
+          <w:rFonts w:ascii="Helvetica-Oblique" w:hAnsi="Helvetica-Oblique" w:cs="Helvetica-Oblique"/>
+          <w:i/>
+          <w:iCs/>
+          <w:sz w:val="20"/>
+          <w:szCs w:val="20"/>
+        </w:rPr>
+      </w:pPr>
+      <w:r>
+        <w:rPr>
+          <w:rFonts w:ascii="Helvetica-BoldOblique" w:hAnsi="Helvetica-BoldOblique" w:cs="Helvetica-BoldOblique"/>
+          <w:b/>
+          <w:bCs/>
+          <w:i/>
+          <w:iCs/>
+          <w:sz w:val="20"/>
+          <w:szCs w:val="20"/>
+        </w:rPr>
+        <w:t xml:space="preserve">Andres: </w:t>
+      </w:r>
+      <w:r>
+        <w:rPr>
+          <w:rFonts w:ascii="Helvetica-Oblique" w:hAnsi="Helvetica-Oblique" w:cs="Helvetica-Oblique"/>
+          <w:i/>
+          <w:iCs/>
+          <w:sz w:val="20"/>
+          <w:szCs w:val="20"/>
+        </w:rPr>
+        <w:t>Just remind me, what kind of things do you need to know about the start and the</w:t>
+      </w:r>
+      <w:r>
+        <w:rPr>
+          <w:rFonts w:ascii="Helvetica-Oblique" w:hAnsi="Helvetica-Oblique" w:cs="Helvetica-Oblique" w:hint="eastAsia"/>
+          <w:i/>
+          <w:iCs/>
+          <w:sz w:val="20"/>
+          <w:szCs w:val="20"/>
+        </w:rPr>
+        <w:t xml:space="preserve"> </w:t>
+      </w:r>
+      <w:r>
+        <w:rPr>
+          <w:rFonts w:ascii="Helvetica-Oblique" w:hAnsi="Helvetica-Oblique" w:cs="Helvetica-Oblique"/>
+          <w:i/>
+          <w:iCs/>
+          <w:sz w:val="20"/>
+          <w:szCs w:val="20"/>
+        </w:rPr>
+        <w:t>destination of each journey?</w:t>
+      </w:r>
+    </w:p>
+    <w:p>
+      <w:pPr>
+        <w:autoSpaceDE w:val="0"/>
+        <w:autoSpaceDN w:val="0"/>
+        <w:adjustRightInd w:val="0"/>
+        <w:spacing w:after="0" w:line="240" w:lineRule="auto"/>
+        <w:jc w:val="both"/>
+        <w:rPr>
+          <w:rFonts w:ascii="Helvetica-Oblique" w:hAnsi="Helvetica-Oblique" w:cs="Helvetica-Oblique"/>
+          <w:i/>
+          <w:iCs/>
+          <w:sz w:val="20"/>
+          <w:szCs w:val="20"/>
+        </w:rPr>
+      </w:pPr>
+      <w:r>
+        <w:rPr>
+          <w:rFonts w:ascii="Helvetica-BoldOblique" w:hAnsi="Helvetica-BoldOblique" w:cs="Helvetica-BoldOblique"/>
+          <w:b/>
+          <w:bCs/>
+          <w:i/>
+          <w:iCs/>
+          <w:sz w:val="20"/>
+          <w:szCs w:val="20"/>
+        </w:rPr>
+        <w:lastRenderedPageBreak/>
+        <w:t xml:space="preserve">Mihhail: </w:t>
+      </w:r>
+      <w:r>
+        <w:rPr>
+          <w:rFonts w:ascii="Helvetica-Oblique" w:hAnsi="Helvetica-Oblique" w:cs="Helvetica-Oblique"/>
+          <w:i/>
+          <w:iCs/>
+          <w:sz w:val="20"/>
+          <w:szCs w:val="20"/>
+        </w:rPr>
+        <w:t>We'd want to know the building name and number, the apartment number, the street,</w:t>
+      </w:r>
+      <w:r>
+        <w:rPr>
+          <w:rFonts w:ascii="Helvetica-Oblique" w:hAnsi="Helvetica-Oblique" w:cs="Helvetica-Oblique" w:hint="eastAsia"/>
+          <w:i/>
+          <w:iCs/>
+          <w:sz w:val="20"/>
+          <w:szCs w:val="20"/>
+        </w:rPr>
+        <w:t xml:space="preserve"> </w:t>
+      </w:r>
+      <w:r>
+        <w:rPr>
+          <w:rFonts w:ascii="Helvetica-Oblique" w:hAnsi="Helvetica-Oblique" w:cs="Helvetica-Oblique"/>
+          <w:i/>
+          <w:iCs/>
+          <w:sz w:val="20"/>
+          <w:szCs w:val="20"/>
+        </w:rPr>
+        <w:t>town or city,</w:t>
+      </w:r>
+      <w:r>
+        <w:rPr>
+          <w:rFonts w:ascii="Helvetica-Oblique" w:hAnsi="Helvetica-Oblique" w:cs="Helvetica-Oblique" w:hint="eastAsia"/>
+          <w:i/>
+          <w:iCs/>
+          <w:sz w:val="20"/>
+          <w:szCs w:val="20"/>
+        </w:rPr>
+        <w:t xml:space="preserve"> </w:t>
+      </w:r>
+      <w:r>
+        <w:rPr>
+          <w:rFonts w:ascii="Helvetica-Oblique" w:hAnsi="Helvetica-Oblique" w:cs="Helvetica-Oblique"/>
+          <w:i/>
+          <w:iCs/>
+          <w:sz w:val="20"/>
+          <w:szCs w:val="20"/>
+        </w:rPr>
+        <w:t>county and postal code or zip code. We'd also want to hold similar information for the</w:t>
+      </w:r>
+      <w:r>
+        <w:rPr>
+          <w:rFonts w:ascii="Helvetica-Oblique" w:hAnsi="Helvetica-Oblique" w:cs="Helvetica-Oblique" w:hint="eastAsia"/>
+          <w:i/>
+          <w:iCs/>
+          <w:sz w:val="20"/>
+          <w:szCs w:val="20"/>
+        </w:rPr>
+        <w:t xml:space="preserve"> </w:t>
+      </w:r>
+      <w:r>
+        <w:rPr>
+          <w:rFonts w:ascii="Helvetica-Oblique" w:hAnsi="Helvetica-Oblique" w:cs="Helvetica-Oblique"/>
+          <w:i/>
+          <w:iCs/>
+          <w:sz w:val="20"/>
+          <w:szCs w:val="20"/>
+        </w:rPr>
+        <w:t>home adress of the</w:t>
+      </w:r>
+      <w:r>
+        <w:rPr>
+          <w:rFonts w:ascii="Helvetica-Oblique" w:hAnsi="Helvetica-Oblique" w:cs="Helvetica-Oblique" w:hint="eastAsia"/>
+          <w:i/>
+          <w:iCs/>
+          <w:sz w:val="20"/>
+          <w:szCs w:val="20"/>
+        </w:rPr>
+        <w:t xml:space="preserve"> </w:t>
+      </w:r>
+      <w:r>
+        <w:rPr>
+          <w:rFonts w:ascii="Helvetica-Oblique" w:hAnsi="Helvetica-Oblique" w:cs="Helvetica-Oblique"/>
+          <w:i/>
+          <w:iCs/>
+          <w:sz w:val="20"/>
+          <w:szCs w:val="20"/>
+        </w:rPr>
+        <w:t>sharer as well.</w:t>
+      </w:r>
+    </w:p>
+    <w:p>
+      <w:pPr>
+        <w:autoSpaceDE w:val="0"/>
+        <w:autoSpaceDN w:val="0"/>
+        <w:adjustRightInd w:val="0"/>
+        <w:spacing w:after="0" w:line="240" w:lineRule="auto"/>
+        <w:jc w:val="both"/>
+        <w:rPr>
+          <w:rFonts w:ascii="Helvetica-Oblique" w:hAnsi="Helvetica-Oblique" w:cs="Helvetica-Oblique"/>
+          <w:i/>
+          <w:iCs/>
+          <w:sz w:val="20"/>
+          <w:szCs w:val="20"/>
+        </w:rPr>
+      </w:pPr>
+      <w:r>
+        <w:rPr>
+          <w:rFonts w:ascii="Helvetica-BoldOblique" w:hAnsi="Helvetica-BoldOblique" w:cs="Helvetica-BoldOblique"/>
+          <w:b/>
+          <w:bCs/>
+          <w:i/>
+          <w:iCs/>
+          <w:sz w:val="20"/>
+          <w:szCs w:val="20"/>
+        </w:rPr>
+        <w:t xml:space="preserve">Andres: </w:t>
+      </w:r>
+      <w:r>
+        <w:rPr>
+          <w:rFonts w:ascii="Helvetica-Oblique" w:hAnsi="Helvetica-Oblique" w:cs="Helvetica-Oblique"/>
+          <w:i/>
+          <w:iCs/>
+          <w:sz w:val="20"/>
+          <w:szCs w:val="20"/>
+        </w:rPr>
+        <w:t>OK. Didn't you say that the journey start and destination address will be used to match</w:t>
+      </w:r>
+      <w:r>
+        <w:rPr>
+          <w:rFonts w:ascii="Helvetica-Oblique" w:hAnsi="Helvetica-Oblique" w:cs="Helvetica-Oblique" w:hint="eastAsia"/>
+          <w:i/>
+          <w:iCs/>
+          <w:sz w:val="20"/>
+          <w:szCs w:val="20"/>
+        </w:rPr>
+        <w:t xml:space="preserve"> </w:t>
+      </w:r>
+      <w:r>
+        <w:rPr>
+          <w:rFonts w:ascii="Helvetica-Oblique" w:hAnsi="Helvetica-Oblique" w:cs="Helvetica-Oblique"/>
+          <w:i/>
+          <w:iCs/>
+          <w:sz w:val="20"/>
+          <w:szCs w:val="20"/>
+        </w:rPr>
+        <w:t>up possible shared journeys?</w:t>
+      </w:r>
+    </w:p>
+    <w:p>
+      <w:pPr>
+        <w:autoSpaceDE w:val="0"/>
+        <w:autoSpaceDN w:val="0"/>
+        <w:adjustRightInd w:val="0"/>
+        <w:spacing w:after="0" w:line="240" w:lineRule="auto"/>
+        <w:jc w:val="both"/>
+        <w:rPr>
+          <w:rFonts w:ascii="Helvetica-Oblique" w:hAnsi="Helvetica-Oblique" w:cs="Helvetica-Oblique" w:hint="eastAsia"/>
+          <w:i/>
+          <w:iCs/>
+          <w:sz w:val="20"/>
+          <w:szCs w:val="20"/>
+        </w:rPr>
+      </w:pPr>
+      <w:r>
+        <w:rPr>
+          <w:rFonts w:ascii="Helvetica-BoldOblique" w:hAnsi="Helvetica-BoldOblique" w:cs="Helvetica-BoldOblique"/>
+          <w:b/>
+          <w:bCs/>
+          <w:i/>
+          <w:iCs/>
+          <w:sz w:val="20"/>
+          <w:szCs w:val="20"/>
+        </w:rPr>
+        <w:t xml:space="preserve">Mihhail: </w:t>
+      </w:r>
+      <w:r>
+        <w:rPr>
+          <w:rFonts w:ascii="Helvetica-Oblique" w:hAnsi="Helvetica-Oblique" w:cs="Helvetica-Oblique"/>
+          <w:i/>
+          <w:iCs/>
+          <w:sz w:val="20"/>
+          <w:szCs w:val="20"/>
+        </w:rPr>
+        <w:t>Yes -interesting point that. I'm not quite sure how you'll do this. We want to be able to</w:t>
+      </w:r>
+      <w:r>
+        <w:rPr>
+          <w:rFonts w:ascii="Helvetica-Oblique" w:hAnsi="Helvetica-Oblique" w:cs="Helvetica-Oblique" w:hint="eastAsia"/>
+          <w:i/>
+          <w:iCs/>
+          <w:sz w:val="20"/>
+          <w:szCs w:val="20"/>
+        </w:rPr>
+        <w:t xml:space="preserve"> </w:t>
+      </w:r>
+      <w:r>
+        <w:rPr>
+          <w:rFonts w:ascii="Helvetica-Oblique" w:hAnsi="Helvetica-Oblique" w:cs="Helvetica-Oblique"/>
+          <w:i/>
+          <w:iCs/>
+          <w:sz w:val="20"/>
+          <w:szCs w:val="20"/>
+        </w:rPr>
+        <w:t>establish whether two addresses are close enough to each other to be able to consider them a</w:t>
+      </w:r>
+      <w:r>
+        <w:rPr>
+          <w:rFonts w:ascii="Helvetica-Oblique" w:hAnsi="Helvetica-Oblique" w:cs="Helvetica-Oblique" w:hint="eastAsia"/>
+          <w:i/>
+          <w:iCs/>
+          <w:sz w:val="20"/>
+          <w:szCs w:val="20"/>
+        </w:rPr>
+        <w:t xml:space="preserve"> </w:t>
+      </w:r>
+      <w:r>
+        <w:rPr>
+          <w:rFonts w:ascii="Helvetica-Oblique" w:hAnsi="Helvetica-Oblique" w:cs="Helvetica-Oblique"/>
+          <w:i/>
+          <w:iCs/>
+          <w:sz w:val="20"/>
+          <w:szCs w:val="20"/>
+        </w:rPr>
+        <w:t>match for a shared journey. For example, two people may want to get from a start destination on</w:t>
+      </w:r>
+      <w:r>
+        <w:rPr>
+          <w:rFonts w:ascii="Helvetica-Oblique" w:hAnsi="Helvetica-Oblique" w:cs="Helvetica-Oblique" w:hint="eastAsia"/>
+          <w:i/>
+          <w:iCs/>
+          <w:sz w:val="20"/>
+          <w:szCs w:val="20"/>
+        </w:rPr>
+        <w:t xml:space="preserve"> </w:t>
+      </w:r>
+      <w:r>
+        <w:rPr>
+          <w:rFonts w:ascii="Helvetica-Oblique" w:hAnsi="Helvetica-Oblique" w:cs="Helvetica-Oblique"/>
+          <w:i/>
+          <w:iCs/>
+          <w:sz w:val="20"/>
+          <w:szCs w:val="20"/>
+        </w:rPr>
+        <w:t>adjacent corners of two different blocks to destination addresses in different floors of the same</w:t>
+      </w:r>
+      <w:r>
+        <w:rPr>
+          <w:rFonts w:ascii="Helvetica-Oblique" w:hAnsi="Helvetica-Oblique" w:cs="Helvetica-Oblique" w:hint="eastAsia"/>
+          <w:i/>
+          <w:iCs/>
+          <w:sz w:val="20"/>
+          <w:szCs w:val="20"/>
+        </w:rPr>
+        <w:t xml:space="preserve"> </w:t>
+      </w:r>
+      <w:r>
+        <w:rPr>
+          <w:rFonts w:ascii="Helvetica-Oblique" w:hAnsi="Helvetica-Oblique" w:cs="Helvetica-Oblique"/>
+          <w:i/>
+          <w:iCs/>
+          <w:sz w:val="20"/>
+          <w:szCs w:val="20"/>
+        </w:rPr>
+        <w:t>building. A person looking at the addresses would know that the addresses are similar enough to</w:t>
+      </w:r>
+      <w:r>
+        <w:rPr>
+          <w:rFonts w:ascii="Helvetica-Oblique" w:hAnsi="Helvetica-Oblique" w:cs="Helvetica-Oblique" w:hint="eastAsia"/>
+          <w:i/>
+          <w:iCs/>
+          <w:sz w:val="20"/>
+          <w:szCs w:val="20"/>
+        </w:rPr>
+        <w:t xml:space="preserve"> </w:t>
+      </w:r>
+      <w:r>
+        <w:rPr>
+          <w:rFonts w:ascii="Helvetica-Oblique" w:hAnsi="Helvetica-Oblique" w:cs="Helvetica-Oblique"/>
+          <w:i/>
+          <w:iCs/>
+          <w:sz w:val="20"/>
+          <w:szCs w:val="20"/>
+        </w:rPr>
+        <w:t>be a match, but in terms of just text of the addresses, they look completely different.</w:t>
+      </w:r>
+    </w:p>
+    <w:p>
+      <w:pPr>
+        <w:autoSpaceDE w:val="0"/>
+        <w:autoSpaceDN w:val="0"/>
+        <w:adjustRightInd w:val="0"/>
+        <w:spacing w:after="0" w:line="240" w:lineRule="auto"/>
+        <w:jc w:val="both"/>
+        <w:rPr>
+          <w:rFonts w:ascii="Helvetica" w:hAnsi="Helvetica" w:cs="Helvetica" w:hint="eastAsia"/>
+          <w:sz w:val="20"/>
+          <w:szCs w:val="20"/>
+        </w:rPr>
+      </w:pPr>
+    </w:p>
+    <w:p>
+      <w:pPr>
+        <w:autoSpaceDE w:val="0"/>
+        <w:autoSpaceDN w:val="0"/>
+        <w:adjustRightInd w:val="0"/>
+        <w:spacing w:after="0" w:line="240" w:lineRule="auto"/>
+        <w:jc w:val="both"/>
+        <w:rPr>
+          <w:rFonts w:ascii="Helvetica" w:hAnsi="Helvetica" w:cs="Helvetica" w:hint="eastAsia"/>
+          <w:sz w:val="20"/>
+          <w:szCs w:val="20"/>
+        </w:rPr>
+      </w:pPr>
+      <w:r>
+        <w:rPr>
+          <w:rFonts w:ascii="Helvetica" w:hAnsi="Helvetica" w:cs="Helvetica" w:hint="eastAsia"/>
+          <w:noProof/>
+          <w:sz w:val="20"/>
+          <w:szCs w:val="20"/>
+        </w:rPr>
+        <w:drawing>
+          <wp:inline distT="0" distB="0" distL="0" distR="0">
+            <wp:extent cx="4139565" cy="3126740"/>
+            <wp:effectExtent l="19050" t="0" r="0" b="0"/>
+            <wp:docPr id="1" name="Picture 1"/>
+            <wp:cNvGraphicFramePr>
+              <a:graphicFrameLocks xmlns:a="http://schemas.openxmlformats.org/drawingml/2006/main" noChangeAspect="1"/>
+            </wp:cNvGraphicFramePr>
+            <a:graphic xmlns:a="http://schemas.openxmlformats.org/drawingml/2006/main">
+              <a:graphicData uri="http://schemas.openxmlformats.org/drawingml/2006/picture">
+                <pic:pic xmlns:pic="http://schemas.openxmlformats.org/drawingml/2006/picture">
+                  <pic:nvPicPr>
+                    <pic:cNvPr id="0" name="Picture 1"/>
+                    <pic:cNvPicPr>
+                      <a:picLocks noChangeAspect="1" noChangeArrowheads="1"/>
+                    </pic:cNvPicPr>
+                  </pic:nvPicPr>
+                  <pic:blipFill>
+                    <a:blip r:embed="rId9"/>
+                    <a:srcRect/>
+                    <a:stretch>
+                      <a:fillRect/>
+                    </a:stretch>
+                  </pic:blipFill>
+                  <pic:spPr bwMode="auto">
+                    <a:xfrm>
+                      <a:off x="0" y="0"/>
+                      <a:ext cx="4139565" cy="3126740"/>
+                    </a:xfrm>
+                    <a:prstGeom prst="rect">
+                      <a:avLst/>
+                    </a:prstGeom>
+                    <a:noFill/>
+                    <a:ln w="9525">
+                      <a:noFill/>
+                      <a:miter lim="800000"/>
+                      <a:headEnd/>
+                      <a:tailEnd/>
+                    </a:ln>
+                  </pic:spPr>
+                </pic:pic>
+              </a:graphicData>
+            </a:graphic>
+          </wp:inline>
+        </w:drawing>
+      </w:r>
+    </w:p>
+    <w:p>
+      <w:pPr>
+        <w:autoSpaceDE w:val="0"/>
+        <w:autoSpaceDN w:val="0"/>
+        <w:adjustRightInd w:val="0"/>
+        <w:spacing w:after="0" w:line="240" w:lineRule="auto"/>
+        <w:jc w:val="both"/>
+        <w:rPr>
+          <w:rFonts w:ascii="Helvetica" w:hAnsi="Helvetica" w:cs="Helvetica" w:hint="eastAsia"/>
+          <w:sz w:val="20"/>
+          <w:szCs w:val="20"/>
+        </w:rPr>
+      </w:pPr>
+    </w:p>
+    <w:p>
+      <w:pPr>
+        <w:autoSpaceDE w:val="0"/>
+        <w:autoSpaceDN w:val="0"/>
+        <w:adjustRightInd w:val="0"/>
+        <w:spacing w:after="0" w:line="240" w:lineRule="auto"/>
+        <w:jc w:val="both"/>
+        <w:rPr>
+          <w:rFonts w:ascii="Helvetica" w:hAnsi="Helvetica" w:cs="Helvetica" w:hint="eastAsia"/>
+          <w:sz w:val="20"/>
+          <w:szCs w:val="20"/>
+        </w:rPr>
+      </w:pPr>
+    </w:p>
+    <w:p>
+      <w:pPr>
+        <w:autoSpaceDE w:val="0"/>
+        <w:autoSpaceDN w:val="0"/>
+        <w:adjustRightInd w:val="0"/>
+        <w:spacing w:after="0" w:line="240" w:lineRule="auto"/>
+        <w:rPr>
+          <w:rFonts w:ascii="Helvetica" w:hAnsi="Helvetica" w:cs="Helvetica"/>
+          <w:sz w:val="20"/>
+          <w:szCs w:val="20"/>
+        </w:rPr>
+      </w:pPr>
+      <w:r>
+        <w:rPr>
+          <w:rFonts w:ascii="Helvetica-Bold" w:hAnsi="Helvetica-Bold" w:cs="Helvetica-Bold"/>
+          <w:b/>
+          <w:bCs/>
+          <w:sz w:val="20"/>
+          <w:szCs w:val="20"/>
+        </w:rPr>
+        <w:t xml:space="preserve">Question 8: </w:t>
+      </w:r>
+      <w:r>
+        <w:rPr>
+          <w:rFonts w:ascii="Helvetica" w:hAnsi="Helvetica" w:cs="Helvetica"/>
+          <w:sz w:val="20"/>
+          <w:szCs w:val="20"/>
+        </w:rPr>
+        <w:t>Draw a sequence diagram of scenario “WarehouseOnFire” given in figure 2-15 in Book.</w:t>
+      </w:r>
+    </w:p>
+    <w:p>
+      <w:pPr>
+        <w:autoSpaceDE w:val="0"/>
+        <w:autoSpaceDN w:val="0"/>
+        <w:adjustRightInd w:val="0"/>
+        <w:spacing w:after="0" w:line="240" w:lineRule="auto"/>
+        <w:jc w:val="both"/>
+        <w:rPr>
+          <w:rFonts w:ascii="Helvetica" w:hAnsi="Helvetica" w:cs="Helvetica" w:hint="eastAsia"/>
+          <w:sz w:val="20"/>
+          <w:szCs w:val="20"/>
+        </w:rPr>
+      </w:pPr>
+      <w:r>
+        <w:rPr>
+          <w:rFonts w:ascii="Helvetica" w:hAnsi="Helvetica" w:cs="Helvetica"/>
+          <w:sz w:val="20"/>
+          <w:szCs w:val="20"/>
+        </w:rPr>
+        <w:t>Include Objects bob, Alice, john, FRIEND and instances of other classes you may need.</w:t>
+      </w:r>
+    </w:p>
+    <w:p>
+      <w:pPr>
+        <w:autoSpaceDE w:val="0"/>
+        <w:autoSpaceDN w:val="0"/>
+        <w:adjustRightInd w:val="0"/>
+        <w:spacing w:after="0" w:line="240" w:lineRule="auto"/>
+        <w:jc w:val="both"/>
+        <w:rPr>
+          <w:rFonts w:ascii="Helvetica" w:hAnsi="Helvetica" w:cs="Helvetica" w:hint="eastAsia"/>
+          <w:sz w:val="20"/>
+          <w:szCs w:val="20"/>
+        </w:rPr>
+      </w:pPr>
+    </w:p>
+    <w:p>
+      <w:pPr>
+        <w:autoSpaceDE w:val="0"/>
+        <w:autoSpaceDN w:val="0"/>
+        <w:adjustRightInd w:val="0"/>
+        <w:spacing w:after="0" w:line="240" w:lineRule="auto"/>
+        <w:jc w:val="both"/>
+        <w:rPr>
+          <w:rFonts w:ascii="Helvetica" w:hAnsi="Helvetica" w:cs="Helvetica" w:hint="eastAsia"/>
+          <w:sz w:val="20"/>
+          <w:szCs w:val="20"/>
+        </w:rPr>
+      </w:pPr>
+    </w:p>
+    <w:p>
+      <w:pPr>
+        <w:autoSpaceDE w:val="0"/>
+        <w:autoSpaceDN w:val="0"/>
+        <w:adjustRightInd w:val="0"/>
+        <w:spacing w:after="0" w:line="240" w:lineRule="auto"/>
+        <w:jc w:val="both"/>
+        <w:rPr>
+          <w:rFonts w:ascii="Helvetica" w:hAnsi="Helvetica" w:cs="Helvetica" w:hint="eastAsia"/>
+          <w:sz w:val="20"/>
+          <w:szCs w:val="20"/>
+        </w:rPr>
+      </w:pPr>
+    </w:p>
+    <w:p>
+      <w:pPr>
+        <w:autoSpaceDE w:val="0"/>
+        <w:autoSpaceDN w:val="0"/>
+        <w:adjustRightInd w:val="0"/>
+        <w:spacing w:after="0" w:line="240" w:lineRule="auto"/>
+        <w:rPr>
+          <w:rFonts w:ascii="Helvetica" w:hAnsi="Helvetica" w:cs="Helvetica"/>
+          <w:sz w:val="20"/>
+          <w:szCs w:val="20"/>
+        </w:rPr>
+      </w:pPr>
+      <w:r>
+        <w:rPr>
+          <w:rFonts w:ascii="Helvetica-Bold" w:hAnsi="Helvetica-Bold" w:cs="Helvetica-Bold"/>
+          <w:b/>
+          <w:bCs/>
+          <w:sz w:val="20"/>
+          <w:szCs w:val="20"/>
+        </w:rPr>
+        <w:t xml:space="preserve">Question 10: </w:t>
+      </w:r>
+      <w:r>
+        <w:rPr>
+          <w:rFonts w:ascii="Helvetica" w:hAnsi="Helvetica" w:cs="Helvetica"/>
+          <w:sz w:val="20"/>
+          <w:szCs w:val="20"/>
+        </w:rPr>
+        <w:t>Draw an activity:</w:t>
+      </w:r>
+    </w:p>
+    <w:p>
+      <w:pPr>
+        <w:autoSpaceDE w:val="0"/>
+        <w:autoSpaceDN w:val="0"/>
+        <w:adjustRightInd w:val="0"/>
+        <w:spacing w:after="0" w:line="240" w:lineRule="auto"/>
+        <w:rPr>
+          <w:rFonts w:ascii="Helvetica" w:hAnsi="Helvetica" w:cs="Helvetica" w:hint="eastAsia"/>
+          <w:sz w:val="20"/>
+          <w:szCs w:val="20"/>
+        </w:rPr>
+      </w:pPr>
+      <w:r>
+        <w:rPr>
+          <w:rFonts w:ascii="Helvetica" w:hAnsi="Helvetica" w:cs="Helvetica"/>
+          <w:sz w:val="20"/>
+          <w:szCs w:val="20"/>
+        </w:rPr>
+        <w:t>"Opening account, deposit/withdraw iterations (with conditions checking) and closing account” as state</w:t>
+      </w:r>
+      <w:r>
+        <w:rPr>
+          <w:rFonts w:ascii="Helvetica" w:hAnsi="Helvetica" w:cs="Helvetica" w:hint="eastAsia"/>
+          <w:sz w:val="20"/>
+          <w:szCs w:val="20"/>
+        </w:rPr>
+        <w:t xml:space="preserve"> </w:t>
+      </w:r>
+      <w:r>
+        <w:rPr>
+          <w:rFonts w:ascii="Helvetica" w:hAnsi="Helvetica" w:cs="Helvetica"/>
+          <w:sz w:val="20"/>
+          <w:szCs w:val="20"/>
+        </w:rPr>
+        <w:t>chart diagram(s).</w:t>
+      </w:r>
+    </w:p>
+    <w:p>
+      <w:pPr>
+        <w:autoSpaceDE w:val="0"/>
+        <w:autoSpaceDN w:val="0"/>
+        <w:adjustRightInd w:val="0"/>
+        <w:spacing w:after="0" w:line="240" w:lineRule="auto"/>
+        <w:rPr>
+          <w:rFonts w:ascii="Helvetica" w:hAnsi="Helvetica" w:cs="Helvetica"/>
+          <w:sz w:val="20"/>
+          <w:szCs w:val="20"/>
+        </w:rPr>
+      </w:pPr>
     </w:p>
     <w:sectPr>
       <w:pgSz w:w="12240" w:h="15840"/>

--- a/Modern Methods/Answer_One.docx
+++ b/Modern Methods/Answer_One.docx
@@ -2,50 +2,6 @@
 <file path=word/document.xml><?xml version="1.0" encoding="utf-8"?>
 <w:document xmlns:ve="http://schemas.openxmlformats.org/markup-compatibility/2006" xmlns:o="urn:schemas-microsoft-com:office:office" xmlns:r="http://schemas.openxmlformats.org/officeDocument/2006/relationships" xmlns:m="http://schemas.openxmlformats.org/officeDocument/2006/math" xmlns:v="urn:schemas-microsoft-com:vml" xmlns:wp="http://schemas.openxmlformats.org/drawingml/2006/wordprocessingDrawing" xmlns:w10="urn:schemas-microsoft-com:office:word" xmlns:w="http://schemas.openxmlformats.org/wordprocessingml/2006/main" xmlns:wne="http://schemas.microsoft.com/office/word/2006/wordml">
   <w:body>
-    <w:p>
-      <w:pPr>
-        <w:autoSpaceDE w:val="0"/>
-        <w:autoSpaceDN w:val="0"/>
-        <w:adjustRightInd w:val="0"/>
-        <w:spacing w:after="0" w:line="240" w:lineRule="auto"/>
-        <w:rPr>
-          <w:rFonts w:ascii="Helvetica" w:hAnsi="Helvetica" w:cs="Helvetica"/>
-          <w:sz w:val="20"/>
-          <w:szCs w:val="20"/>
-        </w:rPr>
-      </w:pPr>
-      <w:r>
-        <w:rPr>
-          <w:rFonts w:ascii="Helvetica-Bold" w:hAnsi="Helvetica-Bold" w:cs="Helvetica-Bold"/>
-          <w:b/>
-          <w:bCs/>
-          <w:sz w:val="20"/>
-          <w:szCs w:val="20"/>
-        </w:rPr>
-        <w:t xml:space="preserve">Question 1: </w:t>
-      </w:r>
-      <w:r>
-        <w:rPr>
-          <w:rFonts w:ascii="Helvetica" w:hAnsi="Helvetica" w:cs="Helvetica"/>
-          <w:sz w:val="20"/>
-          <w:szCs w:val="20"/>
-        </w:rPr>
-        <w:t>What is the difference between an abstract class and an interface?</w:t>
-      </w:r>
-    </w:p>
-    <w:p>
-      <w:pPr>
-        <w:autoSpaceDE w:val="0"/>
-        <w:autoSpaceDN w:val="0"/>
-        <w:adjustRightInd w:val="0"/>
-        <w:spacing w:after="0" w:line="240" w:lineRule="auto"/>
-        <w:rPr>
-          <w:rFonts w:ascii="Helvetica" w:hAnsi="Helvetica" w:cs="Helvetica"/>
-          <w:sz w:val="20"/>
-          <w:szCs w:val="20"/>
-        </w:rPr>
-      </w:pPr>
-    </w:p>
     <w:p>
       <w:pPr>
         <w:autoSpaceDE w:val="0"/>
@@ -175,21 +131,9 @@
             <w:tcW w:w="4428" w:type="dxa"/>
           </w:tcPr>
           <w:p>
-            <w:pPr>
-              <w:autoSpaceDE w:val="0"/>
-              <w:autoSpaceDN w:val="0"/>
-              <w:adjustRightInd w:val="0"/>
+            <w:r>
               <w:rPr>
-                <w:rFonts w:ascii="Helvetica" w:hAnsi="Helvetica" w:cs="Helvetica"/>
-                <w:sz w:val="20"/>
-                <w:szCs w:val="20"/>
-              </w:rPr>
-            </w:pPr>
-            <w:r>
-              <w:rPr>
-                <w:rFonts w:ascii="Helvetica" w:hAnsi="Helvetica" w:cs="Helvetica" w:hint="eastAsia"/>
-                <w:sz w:val="20"/>
-                <w:szCs w:val="20"/>
+                <w:rFonts w:hint="eastAsia"/>
               </w:rPr>
               <w:t>Composition</w:t>
             </w:r>
@@ -200,22 +144,7 @@
             <w:tcW w:w="4428" w:type="dxa"/>
           </w:tcPr>
           <w:p>
-            <w:pPr>
-              <w:autoSpaceDE w:val="0"/>
-              <w:autoSpaceDN w:val="0"/>
-              <w:adjustRightInd w:val="0"/>
-              <w:rPr>
-                <w:rFonts w:ascii="Helvetica" w:hAnsi="Helvetica" w:cs="Helvetica"/>
-                <w:sz w:val="20"/>
-                <w:szCs w:val="20"/>
-              </w:rPr>
-            </w:pPr>
-            <w:r>
-              <w:rPr>
-                <w:rFonts w:ascii="Helvetica" w:hAnsi="Helvetica" w:cs="Helvetica"/>
-                <w:sz w:val="20"/>
-                <w:szCs w:val="20"/>
-              </w:rPr>
+            <w:r>
               <w:t>Inheritance</w:t>
             </w:r>
           </w:p>
@@ -227,55 +156,29 @@
             <w:tcW w:w="4428" w:type="dxa"/>
           </w:tcPr>
           <w:p>
-            <w:pPr>
-              <w:autoSpaceDE w:val="0"/>
-              <w:autoSpaceDN w:val="0"/>
-              <w:adjustRightInd w:val="0"/>
+            <w:r>
               <w:rPr>
-                <w:rFonts w:ascii="Helvetica" w:hAnsi="Helvetica" w:cs="Helvetica"/>
-                <w:sz w:val="20"/>
-                <w:szCs w:val="20"/>
-              </w:rPr>
-            </w:pPr>
-            <w:r>
-              <w:rPr>
-                <w:rFonts w:ascii="Helvetica" w:hAnsi="Helvetica" w:cs="Helvetica" w:hint="eastAsia"/>
-                <w:sz w:val="20"/>
-                <w:szCs w:val="20"/>
+                <w:rFonts w:hint="eastAsia"/>
               </w:rPr>
               <w:t xml:space="preserve">Easier to change the </w:t>
             </w:r>
             <w:r>
               <w:rPr>
-                <w:rFonts w:ascii="Helvetica" w:hAnsi="Helvetica" w:cs="Helvetica" w:hint="eastAsia"/>
-                <w:sz w:val="20"/>
-                <w:szCs w:val="20"/>
+                <w:rFonts w:hint="eastAsia"/>
               </w:rPr>
-              <w:t>interface of back-end</w:t>
+              <w:t xml:space="preserve">interface of both composite class and the content </w:t>
             </w:r>
             <w:r>
               <w:rPr>
-                <w:rFonts w:ascii="Helvetica" w:hAnsi="Helvetica" w:cs="Helvetica" w:hint="eastAsia"/>
-                <w:sz w:val="20"/>
-                <w:szCs w:val="20"/>
+                <w:rFonts w:hint="eastAsia"/>
               </w:rPr>
-              <w:t xml:space="preserve"> class</w:t>
+              <w:t>classes</w:t>
             </w:r>
             <w:r>
               <w:rPr>
-                <w:rFonts w:ascii="Helvetica" w:hAnsi="Helvetica" w:cs="Helvetica" w:hint="eastAsia"/>
-                <w:sz w:val="20"/>
-                <w:szCs w:val="20"/>
+                <w:rFonts w:hint="eastAsia"/>
               </w:rPr>
-              <w:t>es and front-end classes</w:t>
-            </w:r>
-            <w:r>
-              <w:rPr>
-                <w:rFonts w:ascii="Helvetica" w:hAnsi="Helvetica" w:cs="Helvetica" w:hint="eastAsia"/>
-                <w:sz w:val="20"/>
-                <w:szCs w:val="20"/>
-              </w:rPr>
-              <w:t xml:space="preserve">.  </w:t>
+              <w:t>.</w:t>
             </w:r>
           </w:p>
         </w:tc>
@@ -284,29 +187,15 @@
             <w:tcW w:w="4428" w:type="dxa"/>
           </w:tcPr>
           <w:p>
-            <w:pPr>
-              <w:autoSpaceDE w:val="0"/>
-              <w:autoSpaceDN w:val="0"/>
-              <w:adjustRightInd w:val="0"/>
+            <w:r>
               <w:rPr>
-                <w:rFonts w:ascii="Helvetica" w:hAnsi="Helvetica" w:cs="Helvetica"/>
-                <w:sz w:val="20"/>
-                <w:szCs w:val="20"/>
-              </w:rPr>
-            </w:pPr>
-            <w:r>
-              <w:rPr>
-                <w:rFonts w:ascii="Helvetica" w:hAnsi="Helvetica" w:cs="Helvetica" w:hint="eastAsia"/>
-                <w:sz w:val="20"/>
-                <w:szCs w:val="20"/>
+                <w:rFonts w:hint="eastAsia"/>
               </w:rPr>
               <w:t>M</w:t>
             </w:r>
             <w:r>
               <w:rPr>
-                <w:rFonts w:ascii="Helvetica" w:hAnsi="Helvetica" w:cs="Helvetica" w:hint="eastAsia"/>
-                <w:sz w:val="20"/>
-                <w:szCs w:val="20"/>
+                <w:rFonts w:hint="eastAsia"/>
               </w:rPr>
               <w:t xml:space="preserve">akes the code easier </w:t>
             </w:r>
@@ -323,37 +212,20 @@
               <w:rPr>
                 <w:rFonts w:hint="eastAsia"/>
               </w:rPr>
-              <w:t>,</w:t>
+              <w:t xml:space="preserve">, dynamic binding and </w:t>
+            </w:r>
+            <w:r>
+              <w:t>polymorphism</w:t>
             </w:r>
             <w:r>
               <w:rPr>
-                <w:rFonts w:ascii="Helvetica" w:hAnsi="Helvetica" w:cs="Helvetica" w:hint="eastAsia"/>
-                <w:sz w:val="20"/>
-                <w:szCs w:val="20"/>
-              </w:rPr>
-              <w:t xml:space="preserve"> dynamic binding and </w:t>
-            </w:r>
-            <w:r>
-              <w:rPr>
-                <w:rFonts w:ascii="Helvetica" w:hAnsi="Helvetica" w:cs="Helvetica"/>
-                <w:sz w:val="20"/>
-                <w:szCs w:val="20"/>
-              </w:rPr>
-              <w:t>polymorphism</w:t>
-            </w:r>
-            <w:r>
-              <w:rPr>
-                <w:rFonts w:ascii="Helvetica" w:hAnsi="Helvetica" w:cs="Helvetica" w:hint="eastAsia"/>
-                <w:sz w:val="20"/>
-                <w:szCs w:val="20"/>
+                <w:rFonts w:hint="eastAsia"/>
               </w:rPr>
               <w:t xml:space="preserve"> can be used</w:t>
             </w:r>
             <w:r>
               <w:rPr>
-                <w:rFonts w:ascii="Helvetica" w:hAnsi="Helvetica" w:cs="Helvetica" w:hint="eastAsia"/>
-                <w:sz w:val="20"/>
-                <w:szCs w:val="20"/>
+                <w:rFonts w:hint="eastAsia"/>
               </w:rPr>
               <w:t>.</w:t>
             </w:r>
@@ -366,37 +238,30 @@
             <w:tcW w:w="4428" w:type="dxa"/>
           </w:tcPr>
           <w:p>
-            <w:pPr>
-              <w:autoSpaceDE w:val="0"/>
-              <w:autoSpaceDN w:val="0"/>
-              <w:adjustRightInd w:val="0"/>
+            <w:r>
               <w:rPr>
-                <w:rFonts w:ascii="Helvetica" w:hAnsi="Helvetica" w:cs="Helvetica"/>
-                <w:sz w:val="20"/>
-                <w:szCs w:val="20"/>
+                <w:rFonts w:hint="eastAsia"/>
               </w:rPr>
-            </w:pPr>
+              <w:t xml:space="preserve">Allow us to delay the creation of </w:t>
+            </w:r>
             <w:r>
               <w:rPr>
-                <w:rFonts w:ascii="Helvetica" w:hAnsi="Helvetica" w:cs="Helvetica" w:hint="eastAsia"/>
-                <w:sz w:val="20"/>
-                <w:szCs w:val="20"/>
+                <w:rFonts w:hint="eastAsia"/>
               </w:rPr>
-              <w:t xml:space="preserve">Allow us to delay the creation of back end objects </w:t>
+              <w:t>content</w:t>
             </w:r>
             <w:r>
               <w:rPr>
-                <w:rFonts w:ascii="Helvetica" w:hAnsi="Helvetica" w:cs="Helvetica"/>
-                <w:sz w:val="20"/>
-                <w:szCs w:val="20"/>
+                <w:rFonts w:hint="eastAsia"/>
               </w:rPr>
+              <w:t xml:space="preserve"> objects </w:t>
+            </w:r>
+            <w:r>
               <w:t>until</w:t>
             </w:r>
             <w:r>
               <w:rPr>
-                <w:rFonts w:ascii="Helvetica" w:hAnsi="Helvetica" w:cs="Helvetica" w:hint="eastAsia"/>
-                <w:sz w:val="20"/>
-                <w:szCs w:val="20"/>
+                <w:rFonts w:hint="eastAsia"/>
               </w:rPr>
               <w:t xml:space="preserve"> they are needed</w:t>
             </w:r>
@@ -407,37 +272,21 @@
             <w:tcW w:w="4428" w:type="dxa"/>
           </w:tcPr>
           <w:p>
-            <w:pPr>
-              <w:autoSpaceDE w:val="0"/>
-              <w:autoSpaceDN w:val="0"/>
-              <w:adjustRightInd w:val="0"/>
+            <w:r>
               <w:rPr>
-                <w:rFonts w:ascii="Helvetica" w:hAnsi="Helvetica" w:cs="Helvetica"/>
-                <w:sz w:val="20"/>
-                <w:szCs w:val="20"/>
-              </w:rPr>
-            </w:pPr>
-            <w:r>
-              <w:rPr>
-                <w:rFonts w:ascii="Helvetica" w:hAnsi="Helvetica" w:cs="Helvetica" w:hint="eastAsia"/>
-                <w:sz w:val="20"/>
-                <w:szCs w:val="20"/>
+                <w:rFonts w:hint="eastAsia"/>
               </w:rPr>
               <w:t xml:space="preserve">Easy to build </w:t>
             </w:r>
             <w:r>
               <w:rPr>
-                <w:rFonts w:ascii="Helvetica" w:hAnsi="Helvetica" w:cs="Helvetica" w:hint="eastAsia"/>
-                <w:sz w:val="20"/>
-                <w:szCs w:val="20"/>
+                <w:rFonts w:hint="eastAsia"/>
               </w:rPr>
               <w:t xml:space="preserve">and describe </w:t>
             </w:r>
             <w:r>
               <w:rPr>
-                <w:rFonts w:ascii="Helvetica" w:hAnsi="Helvetica" w:cs="Helvetica" w:hint="eastAsia"/>
-                <w:sz w:val="20"/>
-                <w:szCs w:val="20"/>
+                <w:rFonts w:hint="eastAsia"/>
               </w:rPr>
               <w:t>Is-A relationship</w:t>
             </w:r>
@@ -451,6 +300,7 @@
         <w:autoSpaceDN w:val="0"/>
         <w:adjustRightInd w:val="0"/>
         <w:spacing w:after="0" w:line="240" w:lineRule="auto"/>
+        <w:jc w:val="center"/>
         <w:rPr>
           <w:rFonts w:ascii="Helvetica" w:hAnsi="Helvetica" w:cs="Helvetica"/>
           <w:sz w:val="20"/>
@@ -487,6 +337,7 @@
         <w:autoSpaceDN w:val="0"/>
         <w:adjustRightInd w:val="0"/>
         <w:spacing w:after="0" w:line="240" w:lineRule="auto"/>
+        <w:jc w:val="center"/>
         <w:rPr>
           <w:rFonts w:ascii="Helvetica" w:hAnsi="Helvetica" w:cs="Helvetica"/>
           <w:sz w:val="20"/>
@@ -510,21 +361,9 @@
             <w:tcW w:w="4428" w:type="dxa"/>
           </w:tcPr>
           <w:p>
-            <w:pPr>
-              <w:autoSpaceDE w:val="0"/>
-              <w:autoSpaceDN w:val="0"/>
-              <w:adjustRightInd w:val="0"/>
+            <w:r>
               <w:rPr>
-                <w:rFonts w:ascii="Helvetica" w:hAnsi="Helvetica" w:cs="Helvetica"/>
-                <w:sz w:val="20"/>
-                <w:szCs w:val="20"/>
-              </w:rPr>
-            </w:pPr>
-            <w:r>
-              <w:rPr>
-                <w:rFonts w:ascii="Helvetica" w:hAnsi="Helvetica" w:cs="Helvetica" w:hint="eastAsia"/>
-                <w:sz w:val="20"/>
-                <w:szCs w:val="20"/>
+                <w:rFonts w:hint="eastAsia"/>
               </w:rPr>
               <w:t>Composition</w:t>
             </w:r>
@@ -535,22 +374,7 @@
             <w:tcW w:w="4428" w:type="dxa"/>
           </w:tcPr>
           <w:p>
-            <w:pPr>
-              <w:autoSpaceDE w:val="0"/>
-              <w:autoSpaceDN w:val="0"/>
-              <w:adjustRightInd w:val="0"/>
-              <w:rPr>
-                <w:rFonts w:ascii="Helvetica" w:hAnsi="Helvetica" w:cs="Helvetica"/>
-                <w:sz w:val="20"/>
-                <w:szCs w:val="20"/>
-              </w:rPr>
-            </w:pPr>
-            <w:r>
-              <w:rPr>
-                <w:rFonts w:ascii="Helvetica" w:hAnsi="Helvetica" w:cs="Helvetica"/>
-                <w:sz w:val="20"/>
-                <w:szCs w:val="20"/>
-              </w:rPr>
+            <w:r>
               <w:t>Inheritance</w:t>
             </w:r>
           </w:p>
@@ -562,29 +386,15 @@
             <w:tcW w:w="4428" w:type="dxa"/>
           </w:tcPr>
           <w:p>
-            <w:pPr>
-              <w:autoSpaceDE w:val="0"/>
-              <w:autoSpaceDN w:val="0"/>
-              <w:adjustRightInd w:val="0"/>
+            <w:r>
               <w:rPr>
-                <w:rFonts w:ascii="Helvetica" w:hAnsi="Helvetica" w:cs="Helvetica"/>
-                <w:sz w:val="20"/>
-                <w:szCs w:val="20"/>
-              </w:rPr>
-            </w:pPr>
-            <w:r>
-              <w:rPr>
-                <w:rFonts w:ascii="Helvetica" w:hAnsi="Helvetica" w:cs="Helvetica" w:hint="eastAsia"/>
-                <w:sz w:val="20"/>
-                <w:szCs w:val="20"/>
+                <w:rFonts w:hint="eastAsia"/>
               </w:rPr>
               <w:t>Composite class c</w:t>
             </w:r>
             <w:r>
               <w:rPr>
-                <w:rFonts w:ascii="Helvetica" w:hAnsi="Helvetica" w:cs="Helvetica" w:hint="eastAsia"/>
-                <w:sz w:val="20"/>
-                <w:szCs w:val="20"/>
+                <w:rFonts w:hint="eastAsia"/>
               </w:rPr>
               <w:t>annot use dynamic binding and polymorphism</w:t>
             </w:r>
@@ -595,37 +405,18 @@
             <w:tcW w:w="4428" w:type="dxa"/>
           </w:tcPr>
           <w:p>
-            <w:pPr>
-              <w:autoSpaceDE w:val="0"/>
-              <w:autoSpaceDN w:val="0"/>
-              <w:adjustRightInd w:val="0"/>
+            <w:r>
               <w:rPr>
-                <w:rFonts w:ascii="Helvetica" w:hAnsi="Helvetica" w:cs="Helvetica"/>
-                <w:sz w:val="20"/>
-                <w:szCs w:val="20"/>
-              </w:rPr>
-            </w:pPr>
-            <w:r>
-              <w:rPr>
-                <w:rFonts w:ascii="Helvetica" w:hAnsi="Helvetica" w:cs="Helvetica" w:hint="eastAsia"/>
-                <w:sz w:val="20"/>
-                <w:szCs w:val="20"/>
+                <w:rFonts w:hint="eastAsia"/>
               </w:rPr>
               <w:t>Super class</w:t>
             </w:r>
             <w:r>
+              <w:t>’</w:t>
+            </w:r>
+            <w:r>
               <w:rPr>
-                <w:rFonts w:ascii="Helvetica" w:hAnsi="Helvetica" w:cs="Helvetica"/>
-                <w:sz w:val="20"/>
-                <w:szCs w:val="20"/>
-              </w:rPr>
-              <w:t>’</w:t>
-            </w:r>
-            <w:r>
-              <w:rPr>
-                <w:rFonts w:ascii="Helvetica" w:hAnsi="Helvetica" w:cs="Helvetica" w:hint="eastAsia"/>
-                <w:sz w:val="20"/>
-                <w:szCs w:val="20"/>
+                <w:rFonts w:hint="eastAsia"/>
               </w:rPr>
               <w:t>s interface changing will cause many modifications</w:t>
             </w:r>
@@ -637,39 +428,16 @@
           <w:tcPr>
             <w:tcW w:w="4428" w:type="dxa"/>
           </w:tcPr>
-          <w:p>
-            <w:pPr>
-              <w:autoSpaceDE w:val="0"/>
-              <w:autoSpaceDN w:val="0"/>
-              <w:adjustRightInd w:val="0"/>
-              <w:rPr>
-                <w:rFonts w:ascii="Helvetica" w:hAnsi="Helvetica" w:cs="Helvetica"/>
-                <w:sz w:val="20"/>
-                <w:szCs w:val="20"/>
-              </w:rPr>
-            </w:pPr>
-          </w:p>
+          <w:p/>
         </w:tc>
         <w:tc>
           <w:tcPr>
             <w:tcW w:w="4428" w:type="dxa"/>
           </w:tcPr>
           <w:p>
-            <w:pPr>
-              <w:autoSpaceDE w:val="0"/>
-              <w:autoSpaceDN w:val="0"/>
-              <w:adjustRightInd w:val="0"/>
+            <w:r>
               <w:rPr>
-                <w:rFonts w:ascii="Helvetica" w:hAnsi="Helvetica" w:cs="Helvetica"/>
-                <w:sz w:val="20"/>
-                <w:szCs w:val="20"/>
-              </w:rPr>
-            </w:pPr>
-            <w:r>
-              <w:rPr>
-                <w:rFonts w:ascii="Helvetica" w:hAnsi="Helvetica" w:cs="Helvetica" w:hint="eastAsia"/>
-                <w:sz w:val="20"/>
-                <w:szCs w:val="20"/>
+                <w:rFonts w:hint="eastAsia"/>
               </w:rPr>
               <w:t>Encapsulation is fragile</w:t>
             </w:r>
@@ -709,6 +477,7 @@
         <w:autoSpaceDN w:val="0"/>
         <w:adjustRightInd w:val="0"/>
         <w:spacing w:after="0" w:line="240" w:lineRule="auto"/>
+        <w:jc w:val="center"/>
         <w:rPr>
           <w:rFonts w:ascii="Helvetica" w:hAnsi="Helvetica" w:cs="Helvetica"/>
           <w:sz w:val="20"/>
@@ -929,95 +698,95 @@
           <w:sz w:val="20"/>
           <w:szCs w:val="20"/>
         </w:rPr>
+        <w:t xml:space="preserve">Question 4: </w:t>
+      </w:r>
+      <w:r>
+        <w:rPr>
+          <w:rFonts w:ascii="Helvetica" w:hAnsi="Helvetica" w:cs="Helvetica"/>
+          <w:sz w:val="20"/>
+          <w:szCs w:val="20"/>
+        </w:rPr>
+        <w:t>Draw a class diagram for the case of our course. We assume that there are at least the</w:t>
+      </w:r>
+      <w:r>
+        <w:rPr>
+          <w:rFonts w:ascii="Helvetica" w:hAnsi="Helvetica" w:cs="Helvetica" w:hint="eastAsia"/>
+          <w:sz w:val="20"/>
+          <w:szCs w:val="20"/>
+        </w:rPr>
+        <w:t xml:space="preserve"> </w:t>
+      </w:r>
+      <w:r>
+        <w:rPr>
+          <w:rFonts w:ascii="Helvetica" w:hAnsi="Helvetica" w:cs="Helvetica"/>
+          <w:sz w:val="20"/>
+          <w:szCs w:val="20"/>
+        </w:rPr>
+        <w:t>following classes: Person, Student, Instructor and Assistant (you can add as many additional classes</w:t>
+      </w:r>
+      <w:r>
+        <w:rPr>
+          <w:rFonts w:ascii="Helvetica" w:hAnsi="Helvetica" w:cs="Helvetica" w:hint="eastAsia"/>
+          <w:sz w:val="20"/>
+          <w:szCs w:val="20"/>
+        </w:rPr>
+        <w:t xml:space="preserve"> </w:t>
+      </w:r>
+      <w:r>
+        <w:rPr>
+          <w:rFonts w:ascii="Helvetica" w:hAnsi="Helvetica" w:cs="Helvetica"/>
+          <w:sz w:val="20"/>
+          <w:szCs w:val="20"/>
+        </w:rPr>
+        <w:t>as you would like). You should draw associations between them, possible attributes and operations.</w:t>
+      </w:r>
+    </w:p>
+    <w:p>
+      <w:pPr>
+        <w:autoSpaceDE w:val="0"/>
+        <w:autoSpaceDN w:val="0"/>
+        <w:adjustRightInd w:val="0"/>
+        <w:spacing w:after="0" w:line="240" w:lineRule="auto"/>
+        <w:rPr>
+          <w:rFonts w:ascii="Helvetica" w:hAnsi="Helvetica" w:cs="Helvetica"/>
+          <w:sz w:val="20"/>
+          <w:szCs w:val="20"/>
+        </w:rPr>
+      </w:pPr>
+    </w:p>
+    <w:p>
+      <w:pPr>
+        <w:autoSpaceDE w:val="0"/>
+        <w:autoSpaceDN w:val="0"/>
+        <w:adjustRightInd w:val="0"/>
+        <w:spacing w:after="0" w:line="240" w:lineRule="auto"/>
+        <w:rPr>
+          <w:rFonts w:ascii="Helvetica" w:hAnsi="Helvetica" w:cs="Helvetica"/>
+          <w:sz w:val="20"/>
+          <w:szCs w:val="20"/>
+        </w:rPr>
+      </w:pPr>
+    </w:p>
+    <w:p>
+      <w:pPr>
+        <w:autoSpaceDE w:val="0"/>
+        <w:autoSpaceDN w:val="0"/>
+        <w:adjustRightInd w:val="0"/>
+        <w:spacing w:after="0" w:line="240" w:lineRule="auto"/>
+        <w:rPr>
+          <w:rFonts w:ascii="Helvetica" w:hAnsi="Helvetica" w:cs="Helvetica"/>
+          <w:sz w:val="20"/>
+          <w:szCs w:val="20"/>
+        </w:rPr>
+      </w:pPr>
+      <w:r>
+        <w:rPr>
+          <w:rFonts w:ascii="Helvetica" w:hAnsi="Helvetica" w:cs="Helvetica"/>
+          <w:noProof/>
+          <w:sz w:val="20"/>
+          <w:szCs w:val="20"/>
+        </w:rPr>
         <w:lastRenderedPageBreak/>
-        <w:t xml:space="preserve">Question 4: </w:t>
-      </w:r>
-      <w:r>
-        <w:rPr>
-          <w:rFonts w:ascii="Helvetica" w:hAnsi="Helvetica" w:cs="Helvetica"/>
-          <w:sz w:val="20"/>
-          <w:szCs w:val="20"/>
-        </w:rPr>
-        <w:t>Draw a class diagram for the case of our course. We assume that there are at least the</w:t>
-      </w:r>
-      <w:r>
-        <w:rPr>
-          <w:rFonts w:ascii="Helvetica" w:hAnsi="Helvetica" w:cs="Helvetica" w:hint="eastAsia"/>
-          <w:sz w:val="20"/>
-          <w:szCs w:val="20"/>
-        </w:rPr>
-        <w:t xml:space="preserve"> </w:t>
-      </w:r>
-      <w:r>
-        <w:rPr>
-          <w:rFonts w:ascii="Helvetica" w:hAnsi="Helvetica" w:cs="Helvetica"/>
-          <w:sz w:val="20"/>
-          <w:szCs w:val="20"/>
-        </w:rPr>
-        <w:t>following classes: Person, Student, Instructor and Assistant (you can add as many additional classes</w:t>
-      </w:r>
-      <w:r>
-        <w:rPr>
-          <w:rFonts w:ascii="Helvetica" w:hAnsi="Helvetica" w:cs="Helvetica" w:hint="eastAsia"/>
-          <w:sz w:val="20"/>
-          <w:szCs w:val="20"/>
-        </w:rPr>
-        <w:t xml:space="preserve"> </w:t>
-      </w:r>
-      <w:r>
-        <w:rPr>
-          <w:rFonts w:ascii="Helvetica" w:hAnsi="Helvetica" w:cs="Helvetica"/>
-          <w:sz w:val="20"/>
-          <w:szCs w:val="20"/>
-        </w:rPr>
-        <w:t>as you would like). You should draw associations between them, possible attributes and operations.</w:t>
-      </w:r>
-    </w:p>
-    <w:p>
-      <w:pPr>
-        <w:autoSpaceDE w:val="0"/>
-        <w:autoSpaceDN w:val="0"/>
-        <w:adjustRightInd w:val="0"/>
-        <w:spacing w:after="0" w:line="240" w:lineRule="auto"/>
-        <w:rPr>
-          <w:rFonts w:ascii="Helvetica" w:hAnsi="Helvetica" w:cs="Helvetica"/>
-          <w:sz w:val="20"/>
-          <w:szCs w:val="20"/>
-        </w:rPr>
-      </w:pPr>
-    </w:p>
-    <w:p>
-      <w:pPr>
-        <w:autoSpaceDE w:val="0"/>
-        <w:autoSpaceDN w:val="0"/>
-        <w:adjustRightInd w:val="0"/>
-        <w:spacing w:after="0" w:line="240" w:lineRule="auto"/>
-        <w:rPr>
-          <w:rFonts w:ascii="Helvetica" w:hAnsi="Helvetica" w:cs="Helvetica"/>
-          <w:sz w:val="20"/>
-          <w:szCs w:val="20"/>
-        </w:rPr>
-      </w:pPr>
-    </w:p>
-    <w:p>
-      <w:pPr>
-        <w:autoSpaceDE w:val="0"/>
-        <w:autoSpaceDN w:val="0"/>
-        <w:adjustRightInd w:val="0"/>
-        <w:spacing w:after="0" w:line="240" w:lineRule="auto"/>
-        <w:rPr>
-          <w:rFonts w:ascii="Helvetica" w:hAnsi="Helvetica" w:cs="Helvetica"/>
-          <w:sz w:val="20"/>
-          <w:szCs w:val="20"/>
-        </w:rPr>
-      </w:pPr>
-      <w:r>
-        <w:rPr>
-          <w:rFonts w:ascii="Helvetica" w:hAnsi="Helvetica" w:cs="Helvetica"/>
-          <w:noProof/>
-          <w:sz w:val="20"/>
-          <w:szCs w:val="20"/>
-        </w:rPr>
         <w:drawing>
           <wp:inline distT="0" distB="0" distL="0" distR="0">
             <wp:extent cx="5153025" cy="5581650"/>
@@ -1091,84 +860,6 @@
           <w:szCs w:val="20"/>
         </w:rPr>
       </w:pPr>
-      <w:r>
-        <w:rPr>
-          <w:rFonts w:ascii="Helvetica" w:hAnsi="Helvetica" w:cs="Helvetica" w:hint="eastAsia"/>
-          <w:sz w:val="20"/>
-          <w:szCs w:val="20"/>
-        </w:rPr>
-        <w:t>In this diagram, there are 6 basic classes inside, the Student, Instructor and Assistant classes are inherited from Person class, because they are A-Kind-Of person. StudentGroup class is a composite class which consists of 2 to 3 students and the group is responsible for homework. Homework consists of questions</w:t>
-      </w:r>
-      <w:r>
-        <w:rPr>
-          <w:rFonts w:ascii="Helvetica" w:hAnsi="Helvetica" w:cs="Helvetica" w:hint="eastAsia"/>
-          <w:sz w:val="20"/>
-          <w:szCs w:val="20"/>
-        </w:rPr>
-        <w:t xml:space="preserve"> and it stored the information about the student group which implement</w:t>
-      </w:r>
-      <w:r>
-        <w:rPr>
-          <w:rFonts w:ascii="Helvetica" w:hAnsi="Helvetica" w:cs="Helvetica" w:hint="eastAsia"/>
-          <w:sz w:val="20"/>
-          <w:szCs w:val="20"/>
-        </w:rPr>
-        <w:t>s</w:t>
-      </w:r>
-      <w:r>
-        <w:rPr>
-          <w:rFonts w:ascii="Helvetica" w:hAnsi="Helvetica" w:cs="Helvetica" w:hint="eastAsia"/>
-          <w:sz w:val="20"/>
-          <w:szCs w:val="20"/>
-        </w:rPr>
-        <w:t xml:space="preserve"> it</w:t>
-      </w:r>
-      <w:r>
-        <w:rPr>
-          <w:rFonts w:ascii="Helvetica" w:hAnsi="Helvetica" w:cs="Helvetica" w:hint="eastAsia"/>
-          <w:sz w:val="20"/>
-          <w:szCs w:val="20"/>
-        </w:rPr>
-        <w:t>. Assistant is responsible for collect and check the homework and set the grade.</w:t>
-      </w:r>
-      <w:r>
-        <w:rPr>
-          <w:rFonts w:ascii="Helvetica" w:hAnsi="Helvetica" w:cs="Helvetica" w:hint="eastAsia"/>
-          <w:sz w:val="20"/>
-          <w:szCs w:val="20"/>
-        </w:rPr>
-        <w:t xml:space="preserve"> Instructor is</w:t>
-      </w:r>
-      <w:r>
-        <w:rPr>
-          <w:rFonts w:ascii="Helvetica" w:hAnsi="Helvetica" w:cs="Helvetica" w:hint="eastAsia"/>
-          <w:sz w:val="20"/>
-          <w:szCs w:val="20"/>
-        </w:rPr>
-        <w:t xml:space="preserve"> responsible for teaching.</w:t>
-      </w:r>
-    </w:p>
-    <w:p>
-      <w:pPr>
-        <w:autoSpaceDE w:val="0"/>
-        <w:autoSpaceDN w:val="0"/>
-        <w:adjustRightInd w:val="0"/>
-        <w:spacing w:after="0" w:line="240" w:lineRule="auto"/>
-        <w:jc w:val="both"/>
-        <w:rPr>
-          <w:rFonts w:ascii="Helvetica" w:hAnsi="Helvetica" w:cs="Helvetica" w:hint="eastAsia"/>
-          <w:sz w:val="20"/>
-          <w:szCs w:val="20"/>
-        </w:rPr>
-      </w:pPr>
-      <w:r>
-        <w:rPr>
-          <w:rFonts w:ascii="Helvetica" w:hAnsi="Helvetica" w:cs="Helvetica" w:hint="eastAsia"/>
-          <w:sz w:val="20"/>
-          <w:szCs w:val="20"/>
-        </w:rPr>
-        <w:t xml:space="preserve"> </w:t>
-      </w:r>
     </w:p>
     <w:p>
       <w:pPr>
@@ -1301,7 +992,6 @@
           <w:sz w:val="20"/>
           <w:szCs w:val="20"/>
         </w:rPr>
-        <w:lastRenderedPageBreak/>
         <w:t xml:space="preserve">Mihhail: </w:t>
       </w:r>
       <w:r>
@@ -1461,7 +1151,7 @@
         <w:spacing w:after="0" w:line="240" w:lineRule="auto"/>
         <w:jc w:val="both"/>
         <w:rPr>
-          <w:rFonts w:ascii="Helvetica-Oblique" w:hAnsi="Helvetica-Oblique" w:cs="Helvetica-Oblique" w:hint="eastAsia"/>
+          <w:rFonts w:ascii="Helvetica-Oblique" w:hAnsi="Helvetica-Oblique" w:cs="Helvetica-Oblique"/>
           <w:i/>
           <w:iCs/>
           <w:sz w:val="20"/>
@@ -1599,21 +1289,21 @@
         <w:spacing w:after="0" w:line="240" w:lineRule="auto"/>
         <w:jc w:val="both"/>
         <w:rPr>
-          <w:rFonts w:ascii="Helvetica" w:hAnsi="Helvetica" w:cs="Helvetica" w:hint="eastAsia"/>
-          <w:sz w:val="20"/>
-          <w:szCs w:val="20"/>
-        </w:rPr>
-      </w:pPr>
-    </w:p>
-    <w:p>
-      <w:pPr>
-        <w:autoSpaceDE w:val="0"/>
-        <w:autoSpaceDN w:val="0"/>
-        <w:adjustRightInd w:val="0"/>
-        <w:spacing w:after="0" w:line="240" w:lineRule="auto"/>
-        <w:jc w:val="both"/>
-        <w:rPr>
-          <w:rFonts w:ascii="Helvetica" w:hAnsi="Helvetica" w:cs="Helvetica" w:hint="eastAsia"/>
+          <w:rFonts w:ascii="Helvetica" w:hAnsi="Helvetica" w:cs="Helvetica"/>
+          <w:sz w:val="20"/>
+          <w:szCs w:val="20"/>
+        </w:rPr>
+      </w:pPr>
+    </w:p>
+    <w:p>
+      <w:pPr>
+        <w:autoSpaceDE w:val="0"/>
+        <w:autoSpaceDN w:val="0"/>
+        <w:adjustRightInd w:val="0"/>
+        <w:spacing w:after="0" w:line="240" w:lineRule="auto"/>
+        <w:jc w:val="center"/>
+        <w:rPr>
+          <w:rFonts w:ascii="Helvetica" w:hAnsi="Helvetica" w:cs="Helvetica"/>
           <w:sz w:val="20"/>
           <w:szCs w:val="20"/>
         </w:rPr>
@@ -1625,11 +1315,12 @@
           <w:sz w:val="20"/>
           <w:szCs w:val="20"/>
         </w:rPr>
+        <w:lastRenderedPageBreak/>
         <w:drawing>
           <wp:inline distT="0" distB="0" distL="0" distR="0">
-            <wp:extent cx="4139565" cy="3126740"/>
-            <wp:effectExtent l="19050" t="0" r="0" b="0"/>
-            <wp:docPr id="1" name="Picture 1"/>
+            <wp:extent cx="4109720" cy="3028315"/>
+            <wp:effectExtent l="19050" t="0" r="5080" b="0"/>
+            <wp:docPr id="6" name="Picture 2"/>
             <wp:cNvGraphicFramePr>
               <a:graphicFrameLocks xmlns:a="http://schemas.openxmlformats.org/drawingml/2006/main" noChangeAspect="1"/>
             </wp:cNvGraphicFramePr>
@@ -1637,7 +1328,7 @@
               <a:graphicData uri="http://schemas.openxmlformats.org/drawingml/2006/picture">
                 <pic:pic xmlns:pic="http://schemas.openxmlformats.org/drawingml/2006/picture">
                   <pic:nvPicPr>
-                    <pic:cNvPr id="0" name="Picture 1"/>
+                    <pic:cNvPr id="0" name="Picture 2"/>
                     <pic:cNvPicPr>
                       <a:picLocks noChangeAspect="1" noChangeArrowheads="1"/>
                     </pic:cNvPicPr>
@@ -1652,7 +1343,7 @@
                   <pic:spPr bwMode="auto">
                     <a:xfrm>
                       <a:off x="0" y="0"/>
-                      <a:ext cx="4139565" cy="3126740"/>
+                      <a:ext cx="4109720" cy="3028315"/>
                     </a:xfrm>
                     <a:prstGeom prst="rect">
                       <a:avLst/>
@@ -1680,7 +1371,7 @@
         <w:spacing w:after="0" w:line="240" w:lineRule="auto"/>
         <w:jc w:val="both"/>
         <w:rPr>
-          <w:rFonts w:ascii="Helvetica" w:hAnsi="Helvetica" w:cs="Helvetica" w:hint="eastAsia"/>
+          <w:rFonts w:ascii="Helvetica" w:hAnsi="Helvetica" w:cs="Helvetica"/>
           <w:sz w:val="20"/>
           <w:szCs w:val="20"/>
         </w:rPr>
@@ -1694,7 +1385,7 @@
         <w:spacing w:after="0" w:line="240" w:lineRule="auto"/>
         <w:jc w:val="both"/>
         <w:rPr>
-          <w:rFonts w:ascii="Helvetica" w:hAnsi="Helvetica" w:cs="Helvetica" w:hint="eastAsia"/>
+          <w:rFonts w:ascii="Helvetica" w:hAnsi="Helvetica" w:cs="Helvetica"/>
           <w:sz w:val="20"/>
           <w:szCs w:val="20"/>
         </w:rPr>
@@ -1739,7 +1430,7 @@
         <w:spacing w:after="0" w:line="240" w:lineRule="auto"/>
         <w:jc w:val="both"/>
         <w:rPr>
-          <w:rFonts w:ascii="Helvetica" w:hAnsi="Helvetica" w:cs="Helvetica" w:hint="eastAsia"/>
+          <w:rFonts w:ascii="Helvetica" w:hAnsi="Helvetica" w:cs="Helvetica"/>
           <w:sz w:val="20"/>
           <w:szCs w:val="20"/>
         </w:rPr>
@@ -1761,7 +1452,7 @@
         <w:spacing w:after="0" w:line="240" w:lineRule="auto"/>
         <w:jc w:val="both"/>
         <w:rPr>
-          <w:rFonts w:ascii="Helvetica" w:hAnsi="Helvetica" w:cs="Helvetica" w:hint="eastAsia"/>
+          <w:rFonts w:ascii="Helvetica" w:hAnsi="Helvetica" w:cs="Helvetica"/>
           <w:sz w:val="20"/>
           <w:szCs w:val="20"/>
         </w:rPr>
@@ -1775,11 +1466,54 @@
         <w:spacing w:after="0" w:line="240" w:lineRule="auto"/>
         <w:jc w:val="both"/>
         <w:rPr>
-          <w:rFonts w:ascii="Helvetica" w:hAnsi="Helvetica" w:cs="Helvetica" w:hint="eastAsia"/>
-          <w:sz w:val="20"/>
-          <w:szCs w:val="20"/>
-        </w:rPr>
-      </w:pPr>
+          <w:rFonts w:ascii="Helvetica" w:hAnsi="Helvetica" w:cs="Helvetica"/>
+          <w:sz w:val="20"/>
+          <w:szCs w:val="20"/>
+        </w:rPr>
+      </w:pPr>
+      <w:r>
+        <w:rPr>
+          <w:rFonts w:ascii="Helvetica" w:hAnsi="Helvetica" w:cs="Helvetica"/>
+          <w:noProof/>
+          <w:sz w:val="20"/>
+          <w:szCs w:val="20"/>
+        </w:rPr>
+        <w:drawing>
+          <wp:inline distT="0" distB="0" distL="0" distR="0">
+            <wp:extent cx="6858000" cy="5302250"/>
+            <wp:effectExtent l="19050" t="0" r="0" b="0"/>
+            <wp:docPr id="5" name="Picture 4" descr="Question8.bmp"/>
+            <wp:cNvGraphicFramePr>
+              <a:graphicFrameLocks xmlns:a="http://schemas.openxmlformats.org/drawingml/2006/main" noChangeAspect="1"/>
+            </wp:cNvGraphicFramePr>
+            <a:graphic xmlns:a="http://schemas.openxmlformats.org/drawingml/2006/main">
+              <a:graphicData uri="http://schemas.openxmlformats.org/drawingml/2006/picture">
+                <pic:pic xmlns:pic="http://schemas.openxmlformats.org/drawingml/2006/picture">
+                  <pic:nvPicPr>
+                    <pic:cNvPr id="0" name="Question8.bmp"/>
+                    <pic:cNvPicPr/>
+                  </pic:nvPicPr>
+                  <pic:blipFill>
+                    <a:blip r:embed="rId10"/>
+                    <a:stretch>
+                      <a:fillRect/>
+                    </a:stretch>
+                  </pic:blipFill>
+                  <pic:spPr>
+                    <a:xfrm>
+                      <a:off x="0" y="0"/>
+                      <a:ext cx="6858000" cy="5302250"/>
+                    </a:xfrm>
+                    <a:prstGeom prst="rect">
+                      <a:avLst/>
+                    </a:prstGeom>
+                  </pic:spPr>
+                </pic:pic>
+              </a:graphicData>
+            </a:graphic>
+          </wp:inline>
+        </w:drawing>
+      </w:r>
     </w:p>
     <w:p>
       <w:pPr>
@@ -1789,7 +1523,7 @@
         <w:spacing w:after="0" w:line="240" w:lineRule="auto"/>
         <w:jc w:val="both"/>
         <w:rPr>
-          <w:rFonts w:ascii="Helvetica" w:hAnsi="Helvetica" w:cs="Helvetica" w:hint="eastAsia"/>
+          <w:rFonts w:ascii="Helvetica" w:hAnsi="Helvetica" w:cs="Helvetica"/>
           <w:sz w:val="20"/>
           <w:szCs w:val="20"/>
         </w:rPr>
@@ -1833,25 +1567,25 @@
         <w:adjustRightInd w:val="0"/>
         <w:spacing w:after="0" w:line="240" w:lineRule="auto"/>
         <w:rPr>
+          <w:rFonts w:ascii="Helvetica" w:hAnsi="Helvetica" w:cs="Helvetica"/>
+          <w:sz w:val="20"/>
+          <w:szCs w:val="20"/>
+        </w:rPr>
+      </w:pPr>
+      <w:r>
+        <w:rPr>
+          <w:rFonts w:ascii="Helvetica" w:hAnsi="Helvetica" w:cs="Helvetica"/>
+          <w:sz w:val="20"/>
+          <w:szCs w:val="20"/>
+        </w:rPr>
+        <w:t>"Opening account, deposit/withdraw iterations (with conditions checking) and closing account” as state</w:t>
+      </w:r>
+      <w:r>
+        <w:rPr>
           <w:rFonts w:ascii="Helvetica" w:hAnsi="Helvetica" w:cs="Helvetica" w:hint="eastAsia"/>
           <w:sz w:val="20"/>
           <w:szCs w:val="20"/>
         </w:rPr>
-      </w:pPr>
-      <w:r>
-        <w:rPr>
-          <w:rFonts w:ascii="Helvetica" w:hAnsi="Helvetica" w:cs="Helvetica"/>
-          <w:sz w:val="20"/>
-          <w:szCs w:val="20"/>
-        </w:rPr>
-        <w:t>"Opening account, deposit/withdraw iterations (with conditions checking) and closing account” as state</w:t>
-      </w:r>
-      <w:r>
-        <w:rPr>
-          <w:rFonts w:ascii="Helvetica" w:hAnsi="Helvetica" w:cs="Helvetica" w:hint="eastAsia"/>
-          <w:sz w:val="20"/>
-          <w:szCs w:val="20"/>
-        </w:rPr>
         <w:t xml:space="preserve"> </w:t>
       </w:r>
       <w:r>
@@ -1875,10 +1609,191 @@
           <w:szCs w:val="20"/>
         </w:rPr>
       </w:pPr>
+    </w:p>
+    <w:p>
+      <w:pPr>
+        <w:autoSpaceDE w:val="0"/>
+        <w:autoSpaceDN w:val="0"/>
+        <w:adjustRightInd w:val="0"/>
+        <w:spacing w:after="0" w:line="240" w:lineRule="auto"/>
+        <w:rPr>
+          <w:rFonts w:ascii="Helvetica" w:hAnsi="Helvetica" w:cs="Helvetica"/>
+          <w:sz w:val="20"/>
+          <w:szCs w:val="20"/>
+        </w:rPr>
+      </w:pPr>
+      <w:r>
+        <w:rPr>
+          <w:rFonts w:ascii="Helvetica" w:hAnsi="Helvetica" w:cs="Helvetica"/>
+          <w:noProof/>
+          <w:sz w:val="20"/>
+          <w:szCs w:val="20"/>
+        </w:rPr>
+        <w:drawing>
+          <wp:inline distT="0" distB="0" distL="0" distR="0">
+            <wp:extent cx="6852920" cy="4562475"/>
+            <wp:effectExtent l="19050" t="0" r="5080" b="0"/>
+            <wp:docPr id="4" name="Picture 1"/>
+            <wp:cNvGraphicFramePr>
+              <a:graphicFrameLocks xmlns:a="http://schemas.openxmlformats.org/drawingml/2006/main" noChangeAspect="1"/>
+            </wp:cNvGraphicFramePr>
+            <a:graphic xmlns:a="http://schemas.openxmlformats.org/drawingml/2006/main">
+              <a:graphicData uri="http://schemas.openxmlformats.org/drawingml/2006/picture">
+                <pic:pic xmlns:pic="http://schemas.openxmlformats.org/drawingml/2006/picture">
+                  <pic:nvPicPr>
+                    <pic:cNvPr id="0" name="Picture 1"/>
+                    <pic:cNvPicPr>
+                      <a:picLocks noChangeAspect="1" noChangeArrowheads="1"/>
+                    </pic:cNvPicPr>
+                  </pic:nvPicPr>
+                  <pic:blipFill>
+                    <a:blip r:embed="rId11"/>
+                    <a:srcRect/>
+                    <a:stretch>
+                      <a:fillRect/>
+                    </a:stretch>
+                  </pic:blipFill>
+                  <pic:spPr bwMode="auto">
+                    <a:xfrm>
+                      <a:off x="0" y="0"/>
+                      <a:ext cx="6852920" cy="4562475"/>
+                    </a:xfrm>
+                    <a:prstGeom prst="rect">
+                      <a:avLst/>
+                    </a:prstGeom>
+                    <a:noFill/>
+                    <a:ln w="9525">
+                      <a:noFill/>
+                      <a:miter lim="800000"/>
+                      <a:headEnd/>
+                      <a:tailEnd/>
+                    </a:ln>
+                  </pic:spPr>
+                </pic:pic>
+              </a:graphicData>
+            </a:graphic>
+          </wp:inline>
+        </w:drawing>
+      </w:r>
+    </w:p>
+    <w:p>
+      <w:pPr>
+        <w:autoSpaceDE w:val="0"/>
+        <w:autoSpaceDN w:val="0"/>
+        <w:adjustRightInd w:val="0"/>
+        <w:spacing w:after="0" w:line="240" w:lineRule="auto"/>
+        <w:rPr>
+          <w:rFonts w:ascii="Helvetica" w:hAnsi="Helvetica" w:cs="Helvetica"/>
+          <w:color w:val="800000"/>
+          <w:sz w:val="20"/>
+          <w:szCs w:val="20"/>
+        </w:rPr>
+      </w:pPr>
+      <w:r>
+        <w:rPr>
+          <w:rFonts w:ascii="Helvetica-Bold" w:hAnsi="Helvetica-Bold" w:cs="Helvetica-Bold"/>
+          <w:b/>
+          <w:bCs/>
+          <w:color w:val="800000"/>
+          <w:sz w:val="20"/>
+          <w:szCs w:val="20"/>
+        </w:rPr>
+        <w:t xml:space="preserve">Question 12: </w:t>
+      </w:r>
+      <w:r>
+        <w:rPr>
+          <w:rFonts w:ascii="Helvetica" w:hAnsi="Helvetica" w:cs="Helvetica"/>
+          <w:color w:val="800000"/>
+          <w:sz w:val="20"/>
+          <w:szCs w:val="20"/>
+        </w:rPr>
+        <w:t>Draw activity diagram of Boehm’s Spiral Model in Figure 15-10. (01 Bonus Point)</w:t>
+      </w:r>
+    </w:p>
+    <w:p>
+      <w:pPr>
+        <w:autoSpaceDE w:val="0"/>
+        <w:autoSpaceDN w:val="0"/>
+        <w:adjustRightInd w:val="0"/>
+        <w:spacing w:after="0" w:line="240" w:lineRule="auto"/>
+        <w:rPr>
+          <w:rFonts w:ascii="Helvetica" w:hAnsi="Helvetica" w:cs="Helvetica"/>
+          <w:color w:val="800000"/>
+          <w:sz w:val="20"/>
+          <w:szCs w:val="20"/>
+        </w:rPr>
+      </w:pPr>
+    </w:p>
+    <w:p>
+      <w:pPr>
+        <w:autoSpaceDE w:val="0"/>
+        <w:autoSpaceDN w:val="0"/>
+        <w:adjustRightInd w:val="0"/>
+        <w:spacing w:after="0" w:line="240" w:lineRule="auto"/>
+        <w:rPr>
+          <w:rFonts w:ascii="Helvetica" w:hAnsi="Helvetica" w:cs="Helvetica"/>
+          <w:sz w:val="20"/>
+          <w:szCs w:val="20"/>
+        </w:rPr>
+      </w:pPr>
+      <w:r>
+        <w:rPr>
+          <w:rFonts w:ascii="Helvetica" w:hAnsi="Helvetica" w:cs="Helvetica"/>
+          <w:noProof/>
+          <w:sz w:val="20"/>
+          <w:szCs w:val="20"/>
+        </w:rPr>
+        <w:lastRenderedPageBreak/>
+        <w:drawing>
+          <wp:inline distT="0" distB="0" distL="0" distR="0">
+            <wp:extent cx="6852920" cy="4631055"/>
+            <wp:effectExtent l="19050" t="0" r="5080" b="0"/>
+            <wp:docPr id="7" name="Picture 7"/>
+            <wp:cNvGraphicFramePr>
+              <a:graphicFrameLocks xmlns:a="http://schemas.openxmlformats.org/drawingml/2006/main" noChangeAspect="1"/>
+            </wp:cNvGraphicFramePr>
+            <a:graphic xmlns:a="http://schemas.openxmlformats.org/drawingml/2006/main">
+              <a:graphicData uri="http://schemas.openxmlformats.org/drawingml/2006/picture">
+                <pic:pic xmlns:pic="http://schemas.openxmlformats.org/drawingml/2006/picture">
+                  <pic:nvPicPr>
+                    <pic:cNvPr id="0" name="Picture 7"/>
+                    <pic:cNvPicPr>
+                      <a:picLocks noChangeAspect="1" noChangeArrowheads="1"/>
+                    </pic:cNvPicPr>
+                  </pic:nvPicPr>
+                  <pic:blipFill>
+                    <a:blip r:embed="rId12"/>
+                    <a:srcRect/>
+                    <a:stretch>
+                      <a:fillRect/>
+                    </a:stretch>
+                  </pic:blipFill>
+                  <pic:spPr bwMode="auto">
+                    <a:xfrm>
+                      <a:off x="0" y="0"/>
+                      <a:ext cx="6852920" cy="4631055"/>
+                    </a:xfrm>
+                    <a:prstGeom prst="rect">
+                      <a:avLst/>
+                    </a:prstGeom>
+                    <a:noFill/>
+                    <a:ln w="9525">
+                      <a:noFill/>
+                      <a:miter lim="800000"/>
+                      <a:headEnd/>
+                      <a:tailEnd/>
+                    </a:ln>
+                  </pic:spPr>
+                </pic:pic>
+              </a:graphicData>
+            </a:graphic>
+          </wp:inline>
+        </w:drawing>
+      </w:r>
     </w:p>
     <w:sectPr>
       <w:pgSz w:w="12240" w:h="15840"/>
-      <w:pgMar w:top="1440" w:right="1800" w:bottom="1440" w:left="1800" w:header="720" w:footer="720" w:gutter="0"/>
+      <w:pgMar w:top="720" w:right="720" w:bottom="720" w:left="720" w:header="720" w:footer="720" w:gutter="0"/>
       <w:cols w:space="720"/>
       <w:docGrid w:linePitch="360"/>
     </w:sectPr>
